--- a/a2/a2-report.docx
+++ b/a2/a2-report.docx
@@ -2090,12 +2090,37 @@
         <w:jc w:val="both"/>
       </w:pPr>
       <w:r>
-        <w:t xml:space="preserve">The results of changing the learning rate (η) can be seen in the figure below. Here we can see the trade-off between higher and lower learning rates. For higher rates we see quicker convergence but at a higher MSE. For lower rates the opposite is true, where the MSE converges slower but at a lower value. Therefore, the best η should be chosen to maintain quick convergence as well as a low value of convergence. The best η </w:t>
-      </w:r>
-      <w:bookmarkStart w:id="0" w:name="_GoBack"/>
-      <w:bookmarkEnd w:id="0"/>
-      <w:r>
-        <w:t>in this case is 0.001.</w:t>
+        <w:t>The results of changing the learning rate (η) can be seen in the f</w:t>
+      </w:r>
+      <w:r>
+        <w:t xml:space="preserve">igure below. Here we can see that as the learning rate is increased the quicker it converges and </w:t>
+      </w:r>
+      <w:r>
+        <w:t>the lower final value it</w:t>
+      </w:r>
+      <w:r>
+        <w:t xml:space="preserve"> converges to.</w:t>
+      </w:r>
+      <w:r>
+        <w:t xml:space="preserve"> Therefore, </w:t>
+      </w:r>
+      <w:r>
+        <w:rPr>
+          <w:b/>
+        </w:rPr>
+        <w:t>the</w:t>
+      </w:r>
+      <w:r>
+        <w:rPr>
+          <w:b/>
+        </w:rPr>
+        <w:t xml:space="preserve"> best η in this case is 0.005</w:t>
+      </w:r>
+      <w:r>
+        <w:rPr>
+          <w:b/>
+        </w:rPr>
+        <w:t>.</w:t>
       </w:r>
     </w:p>
     <w:p>
@@ -2103,11 +2128,14 @@
         <w:jc w:val="center"/>
       </w:pPr>
       <w:r>
+        <w:rPr>
+          <w:noProof/>
+        </w:rPr>
         <w:lastRenderedPageBreak/>
         <w:drawing>
-          <wp:inline distT="0" distB="0" distL="0" distR="0" wp14:anchorId="23DB1323" wp14:editId="579802B0">
-            <wp:extent cx="4325509" cy="3062835"/>
-            <wp:effectExtent l="0" t="0" r="0" b="4445"/>
+          <wp:inline distT="0" distB="0" distL="0" distR="0" wp14:anchorId="21DCD020" wp14:editId="0B2EFEDF">
+            <wp:extent cx="5943600" cy="4596765"/>
+            <wp:effectExtent l="0" t="0" r="0" b="0"/>
             <wp:docPr id="1" name="Picture 1"/>
             <wp:cNvGraphicFramePr>
               <a:graphicFrameLocks xmlns:a="http://schemas.openxmlformats.org/drawingml/2006/main" noChangeAspect="1"/>
@@ -2128,7 +2156,7 @@
                   <pic:spPr>
                     <a:xfrm>
                       <a:off x="0" y="0"/>
-                      <a:ext cx="4331536" cy="3067102"/>
+                      <a:ext cx="5943600" cy="4596765"/>
                     </a:xfrm>
                     <a:prstGeom prst="rect">
                       <a:avLst/>
@@ -2148,17 +2176,852 @@
       <w:r>
         <w:t>Part 1 – 2</w:t>
       </w:r>
-    </w:p>
-    <w:p>
-      <w:r>
-        <w:t xml:space="preserve">The best mini-batch size in terms of training time is 500. This makes sense since each update will take less </w:t>
+      <w:r>
+        <w:t>: Effect of the mini-batch size</w:t>
       </w:r>
     </w:p>
     <w:p>
       <w:pPr>
+        <w:jc w:val="both"/>
+      </w:pPr>
+      <w:r>
+        <w:t>The final values of the MSE loss</w:t>
+      </w:r>
+      <w:r>
+        <w:t xml:space="preserve"> as well as computation time</w:t>
+      </w:r>
+      <w:r>
+        <w:t xml:space="preserve"> are summarized in the table below:</w:t>
+      </w:r>
+    </w:p>
+    <w:tbl>
+      <w:tblPr>
+        <w:tblStyle w:val="TableGrid"/>
+        <w:tblW w:w="0" w:type="auto"/>
+        <w:jc w:val="center"/>
+        <w:tblLook w:val="04A0" w:firstRow="1" w:lastRow="0" w:firstColumn="1" w:lastColumn="0" w:noHBand="0" w:noVBand="1"/>
+      </w:tblPr>
+      <w:tblGrid>
+        <w:gridCol w:w="1621"/>
+        <w:gridCol w:w="1018"/>
+        <w:gridCol w:w="2807"/>
+      </w:tblGrid>
+      <w:tr>
+        <w:trPr>
+          <w:jc w:val="center"/>
+        </w:trPr>
+        <w:tc>
+          <w:tcPr>
+            <w:tcW w:w="0" w:type="auto"/>
+            <w:shd w:val="clear" w:color="auto" w:fill="D9D9D9" w:themeFill="background1" w:themeFillShade="D9"/>
+          </w:tcPr>
+          <w:p>
+            <w:pPr>
+              <w:rPr>
+                <w:b/>
+              </w:rPr>
+            </w:pPr>
+            <w:r>
+              <w:rPr>
+                <w:b/>
+              </w:rPr>
+              <w:t>Mini-batch Size</w:t>
+            </w:r>
+          </w:p>
+        </w:tc>
+        <w:tc>
+          <w:tcPr>
+            <w:tcW w:w="0" w:type="auto"/>
+            <w:shd w:val="clear" w:color="auto" w:fill="D9D9D9" w:themeFill="background1" w:themeFillShade="D9"/>
+          </w:tcPr>
+          <w:p>
+            <w:pPr>
+              <w:rPr>
+                <w:b/>
+              </w:rPr>
+            </w:pPr>
+            <w:r>
+              <w:rPr>
+                <w:b/>
+              </w:rPr>
+              <w:t>MSE loss</w:t>
+            </w:r>
+          </w:p>
+        </w:tc>
+        <w:tc>
+          <w:tcPr>
+            <w:tcW w:w="0" w:type="auto"/>
+            <w:shd w:val="clear" w:color="auto" w:fill="D9D9D9" w:themeFill="background1" w:themeFillShade="D9"/>
+          </w:tcPr>
+          <w:p>
+            <w:pPr>
+              <w:rPr>
+                <w:b/>
+              </w:rPr>
+            </w:pPr>
+            <w:r>
+              <w:rPr>
+                <w:b/>
+              </w:rPr>
+              <w:t>Computation time (seconds)</w:t>
+            </w:r>
+          </w:p>
+        </w:tc>
+      </w:tr>
+      <w:tr>
+        <w:trPr>
+          <w:jc w:val="center"/>
+        </w:trPr>
+        <w:tc>
+          <w:tcPr>
+            <w:tcW w:w="0" w:type="auto"/>
+          </w:tcPr>
+          <w:p>
+            <w:r>
+              <w:t>500</w:t>
+            </w:r>
+          </w:p>
+        </w:tc>
+        <w:tc>
+          <w:tcPr>
+            <w:tcW w:w="0" w:type="auto"/>
+          </w:tcPr>
+          <w:p>
+            <w:r>
+              <w:t>0.0149</w:t>
+            </w:r>
+          </w:p>
+        </w:tc>
+        <w:tc>
+          <w:tcPr>
+            <w:tcW w:w="0" w:type="auto"/>
+          </w:tcPr>
+          <w:p>
+            <w:r>
+              <w:t>206</w:t>
+            </w:r>
+          </w:p>
+        </w:tc>
+      </w:tr>
+      <w:tr>
+        <w:trPr>
+          <w:jc w:val="center"/>
+        </w:trPr>
+        <w:tc>
+          <w:tcPr>
+            <w:tcW w:w="0" w:type="auto"/>
+          </w:tcPr>
+          <w:p>
+            <w:r>
+              <w:t>1500</w:t>
+            </w:r>
+          </w:p>
+        </w:tc>
+        <w:tc>
+          <w:tcPr>
+            <w:tcW w:w="0" w:type="auto"/>
+          </w:tcPr>
+          <w:p>
+            <w:r>
+              <w:t>0.0176</w:t>
+            </w:r>
+          </w:p>
+        </w:tc>
+        <w:tc>
+          <w:tcPr>
+            <w:tcW w:w="0" w:type="auto"/>
+          </w:tcPr>
+          <w:p>
+            <w:r>
+              <w:t>433</w:t>
+            </w:r>
+          </w:p>
+        </w:tc>
+      </w:tr>
+      <w:tr>
+        <w:trPr>
+          <w:jc w:val="center"/>
+        </w:trPr>
+        <w:tc>
+          <w:tcPr>
+            <w:tcW w:w="0" w:type="auto"/>
+          </w:tcPr>
+          <w:p>
+            <w:r>
+              <w:t>3500</w:t>
+            </w:r>
+          </w:p>
+        </w:tc>
+        <w:tc>
+          <w:tcPr>
+            <w:tcW w:w="0" w:type="auto"/>
+          </w:tcPr>
+          <w:p>
+            <w:r>
+              <w:t>0.017</w:t>
+            </w:r>
+            <w:r>
+              <w:t>1</w:t>
+            </w:r>
+          </w:p>
+        </w:tc>
+        <w:tc>
+          <w:tcPr>
+            <w:tcW w:w="0" w:type="auto"/>
+          </w:tcPr>
+          <w:p>
+            <w:r>
+              <w:t>1243</w:t>
+            </w:r>
+          </w:p>
+        </w:tc>
+      </w:tr>
+    </w:tbl>
+    <w:p/>
+    <w:p>
+      <w:pPr>
+        <w:jc w:val="both"/>
+      </w:pPr>
+      <w:r>
+        <w:t>The best mini-batch size in terms of training time is 500. This makes sense s</w:t>
+      </w:r>
+      <w:r>
+        <w:t>ince each iteration contains less operations (i.e. less MSE loss and less gradients to compute), hence each update will happen faster.</w:t>
+      </w:r>
+    </w:p>
+    <w:p>
+      <w:pPr>
+        <w:jc w:val="both"/>
         <w:rPr>
-          <w:rFonts w:asciiTheme="majorHAnsi" w:eastAsiaTheme="majorEastAsia" w:hAnsiTheme="majorHAnsi" w:cstheme="majorBidi"/>
-          <w:color w:val="6E85C0" w:themeColor="accent1" w:themeShade="BF"/>
+          <w:i/>
+        </w:rPr>
+      </w:pPr>
+      <w:r>
+        <w:rPr>
+          <w:i/>
+        </w:rPr>
+        <w:t>Note: for mini-batches that do not equally divide the number of training examples, the remainder of unused examples are used in a shortened mini-batch at the end of each epoch.</w:t>
+      </w:r>
+    </w:p>
+    <w:p>
+      <w:pPr>
+        <w:pStyle w:val="Heading2"/>
+      </w:pPr>
+      <w:r>
+        <w:t>Part 1 – 3: Generalization</w:t>
+      </w:r>
+    </w:p>
+    <w:p>
+      <w:pPr>
+        <w:jc w:val="both"/>
+      </w:pPr>
+      <w:r>
+        <w:t>The final values of the accuracy on the validation and test set, as well as computation time are summarized in the table below. When calculating accuracy, if a prediction was above 0.5 it was said to be classified as 1, and below 0.5, classified as 0.</w:t>
+      </w:r>
+    </w:p>
+    <w:tbl>
+      <w:tblPr>
+        <w:tblStyle w:val="TableGrid"/>
+        <w:tblW w:w="0" w:type="auto"/>
+        <w:jc w:val="center"/>
+        <w:tblLook w:val="04A0" w:firstRow="1" w:lastRow="0" w:firstColumn="1" w:lastColumn="0" w:noHBand="0" w:noVBand="1"/>
+      </w:tblPr>
+      <w:tblGrid>
+        <w:gridCol w:w="718"/>
+        <w:gridCol w:w="2025"/>
+        <w:gridCol w:w="1469"/>
+        <w:gridCol w:w="2807"/>
+      </w:tblGrid>
+      <w:tr>
+        <w:trPr>
+          <w:jc w:val="center"/>
+        </w:trPr>
+        <w:tc>
+          <w:tcPr>
+            <w:tcW w:w="0" w:type="auto"/>
+            <w:shd w:val="clear" w:color="auto" w:fill="D9D9D9" w:themeFill="background1" w:themeFillShade="D9"/>
+          </w:tcPr>
+          <w:p>
+            <w:pPr>
+              <w:rPr>
+                <w:b/>
+              </w:rPr>
+            </w:pPr>
+            <w:r>
+              <w:rPr>
+                <w:b/>
+              </w:rPr>
+              <w:lastRenderedPageBreak/>
+              <w:t>λ</w:t>
+            </w:r>
+          </w:p>
+        </w:tc>
+        <w:tc>
+          <w:tcPr>
+            <w:tcW w:w="0" w:type="auto"/>
+            <w:shd w:val="clear" w:color="auto" w:fill="D9D9D9" w:themeFill="background1" w:themeFillShade="D9"/>
+          </w:tcPr>
+          <w:p>
+            <w:pPr>
+              <w:rPr>
+                <w:b/>
+              </w:rPr>
+            </w:pPr>
+            <w:r>
+              <w:rPr>
+                <w:b/>
+              </w:rPr>
+              <w:t>Validation Accuracy</w:t>
+            </w:r>
+          </w:p>
+        </w:tc>
+        <w:tc>
+          <w:tcPr>
+            <w:tcW w:w="0" w:type="auto"/>
+            <w:shd w:val="clear" w:color="auto" w:fill="D9D9D9" w:themeFill="background1" w:themeFillShade="D9"/>
+          </w:tcPr>
+          <w:p>
+            <w:pPr>
+              <w:rPr>
+                <w:b/>
+              </w:rPr>
+            </w:pPr>
+            <w:r>
+              <w:rPr>
+                <w:b/>
+              </w:rPr>
+              <w:t>Test Accuracy</w:t>
+            </w:r>
+          </w:p>
+        </w:tc>
+        <w:tc>
+          <w:tcPr>
+            <w:tcW w:w="0" w:type="auto"/>
+            <w:shd w:val="clear" w:color="auto" w:fill="D9D9D9" w:themeFill="background1" w:themeFillShade="D9"/>
+          </w:tcPr>
+          <w:p>
+            <w:pPr>
+              <w:rPr>
+                <w:b/>
+              </w:rPr>
+            </w:pPr>
+            <w:r>
+              <w:rPr>
+                <w:b/>
+              </w:rPr>
+              <w:t>Computation time (seconds)</w:t>
+            </w:r>
+          </w:p>
+        </w:tc>
+      </w:tr>
+      <w:tr>
+        <w:trPr>
+          <w:jc w:val="center"/>
+        </w:trPr>
+        <w:tc>
+          <w:tcPr>
+            <w:tcW w:w="0" w:type="auto"/>
+          </w:tcPr>
+          <w:p>
+            <w:pPr>
+              <w:rPr>
+                <w:b/>
+              </w:rPr>
+            </w:pPr>
+            <w:r>
+              <w:rPr>
+                <w:b/>
+              </w:rPr>
+              <w:t>0</w:t>
+            </w:r>
+          </w:p>
+        </w:tc>
+        <w:tc>
+          <w:tcPr>
+            <w:tcW w:w="0" w:type="auto"/>
+          </w:tcPr>
+          <w:p>
+            <w:pPr>
+              <w:rPr>
+                <w:b/>
+              </w:rPr>
+            </w:pPr>
+            <w:r>
+              <w:rPr>
+                <w:b/>
+              </w:rPr>
+              <w:t>0.972</w:t>
+            </w:r>
+          </w:p>
+        </w:tc>
+        <w:tc>
+          <w:tcPr>
+            <w:tcW w:w="0" w:type="auto"/>
+          </w:tcPr>
+          <w:p>
+            <w:pPr>
+              <w:rPr>
+                <w:b/>
+              </w:rPr>
+            </w:pPr>
+            <w:r>
+              <w:rPr>
+                <w:b/>
+              </w:rPr>
+              <w:t>0.99</w:t>
+            </w:r>
+          </w:p>
+        </w:tc>
+        <w:tc>
+          <w:tcPr>
+            <w:tcW w:w="0" w:type="auto"/>
+          </w:tcPr>
+          <w:p>
+            <w:pPr>
+              <w:rPr>
+                <w:b/>
+              </w:rPr>
+            </w:pPr>
+            <w:r>
+              <w:rPr>
+                <w:b/>
+              </w:rPr>
+              <w:t>209</w:t>
+            </w:r>
+          </w:p>
+        </w:tc>
+      </w:tr>
+      <w:tr>
+        <w:trPr>
+          <w:jc w:val="center"/>
+        </w:trPr>
+        <w:tc>
+          <w:tcPr>
+            <w:tcW w:w="0" w:type="auto"/>
+          </w:tcPr>
+          <w:p>
+            <w:r>
+              <w:t>0.001</w:t>
+            </w:r>
+          </w:p>
+        </w:tc>
+        <w:tc>
+          <w:tcPr>
+            <w:tcW w:w="0" w:type="auto"/>
+          </w:tcPr>
+          <w:p>
+            <w:r>
+              <w:t>0.95</w:t>
+            </w:r>
+            <w:r>
+              <w:t>9</w:t>
+            </w:r>
+          </w:p>
+        </w:tc>
+        <w:tc>
+          <w:tcPr>
+            <w:tcW w:w="0" w:type="auto"/>
+          </w:tcPr>
+          <w:p>
+            <w:r>
+              <w:t>0.99</w:t>
+            </w:r>
+          </w:p>
+        </w:tc>
+        <w:tc>
+          <w:tcPr>
+            <w:tcW w:w="0" w:type="auto"/>
+          </w:tcPr>
+          <w:p>
+            <w:r>
+              <w:t>210</w:t>
+            </w:r>
+          </w:p>
+        </w:tc>
+      </w:tr>
+      <w:tr>
+        <w:trPr>
+          <w:jc w:val="center"/>
+        </w:trPr>
+        <w:tc>
+          <w:tcPr>
+            <w:tcW w:w="0" w:type="auto"/>
+          </w:tcPr>
+          <w:p>
+            <w:r>
+              <w:t>0.1</w:t>
+            </w:r>
+          </w:p>
+        </w:tc>
+        <w:tc>
+          <w:tcPr>
+            <w:tcW w:w="0" w:type="auto"/>
+          </w:tcPr>
+          <w:p>
+            <w:r>
+              <w:t>0.95</w:t>
+            </w:r>
+            <w:r>
+              <w:t>2</w:t>
+            </w:r>
+          </w:p>
+        </w:tc>
+        <w:tc>
+          <w:tcPr>
+            <w:tcW w:w="0" w:type="auto"/>
+          </w:tcPr>
+          <w:p>
+            <w:r>
+              <w:t>0.95</w:t>
+            </w:r>
+          </w:p>
+        </w:tc>
+        <w:tc>
+          <w:tcPr>
+            <w:tcW w:w="0" w:type="auto"/>
+          </w:tcPr>
+          <w:p>
+            <w:r>
+              <w:t>211</w:t>
+            </w:r>
+          </w:p>
+        </w:tc>
+      </w:tr>
+      <w:tr>
+        <w:trPr>
+          <w:jc w:val="center"/>
+        </w:trPr>
+        <w:tc>
+          <w:tcPr>
+            <w:tcW w:w="0" w:type="auto"/>
+          </w:tcPr>
+          <w:p>
+            <w:r>
+              <w:t>1</w:t>
+            </w:r>
+          </w:p>
+        </w:tc>
+        <w:tc>
+          <w:tcPr>
+            <w:tcW w:w="0" w:type="auto"/>
+          </w:tcPr>
+          <w:p>
+            <w:r>
+              <w:t>0.93</w:t>
+            </w:r>
+            <w:r>
+              <w:t>8</w:t>
+            </w:r>
+          </w:p>
+        </w:tc>
+        <w:tc>
+          <w:tcPr>
+            <w:tcW w:w="0" w:type="auto"/>
+          </w:tcPr>
+          <w:p>
+            <w:r>
+              <w:t>0.94</w:t>
+            </w:r>
+          </w:p>
+        </w:tc>
+        <w:tc>
+          <w:tcPr>
+            <w:tcW w:w="0" w:type="auto"/>
+          </w:tcPr>
+          <w:p>
+            <w:r>
+              <w:t>211</w:t>
+            </w:r>
+          </w:p>
+        </w:tc>
+      </w:tr>
+    </w:tbl>
+    <w:p/>
+    <w:p>
+      <w:pPr>
+        <w:jc w:val="both"/>
+      </w:pPr>
+      <w:r>
+        <w:t>The best decay coefficient in terms of validation accuracy is λ = 0. Here the validation accuracy is 0.972 and the test accuracy is 0.99. Using weight decay can help the model by regularizing the data</w:t>
+      </w:r>
+      <w:r>
+        <w:t>. In our case, however, the model was quite accurate with 0 decay coefficient that it did not help much. We need to choose the hyper-parameter λ using t</w:t>
+      </w:r>
+      <w:bookmarkStart w:id="0" w:name="_GoBack"/>
+      <w:bookmarkEnd w:id="0"/>
+      <w:r>
+        <w:t>he validation set instead of the training set as to not overfit the data. It gives a tunable parameter to change how the model predicts values outside of the training set.</w:t>
+      </w:r>
+    </w:p>
+    <w:p>
+      <w:pPr>
+        <w:pStyle w:val="Heading2"/>
+      </w:pPr>
+      <w:r>
+        <w:t>Part 1 – 4</w:t>
+      </w:r>
+      <w:r>
+        <w:t xml:space="preserve">: </w:t>
+      </w:r>
+      <w:r>
+        <w:t>Comparing SGD with</w:t>
+      </w:r>
+      <w:r>
+        <w:t xml:space="preserve"> the</w:t>
+      </w:r>
+      <w:r>
+        <w:t xml:space="preserve"> normal equatio</w:t>
+      </w:r>
+      <w:r>
+        <w:t>n</w:t>
+      </w:r>
+    </w:p>
+    <w:tbl>
+      <w:tblPr>
+        <w:tblStyle w:val="TableGrid"/>
+        <w:tblW w:w="0" w:type="auto"/>
+        <w:jc w:val="center"/>
+        <w:tblLook w:val="04A0" w:firstRow="1" w:lastRow="0" w:firstColumn="1" w:lastColumn="0" w:noHBand="0" w:noVBand="1"/>
+      </w:tblPr>
+      <w:tblGrid>
+        <w:gridCol w:w="1768"/>
+        <w:gridCol w:w="1018"/>
+        <w:gridCol w:w="2025"/>
+        <w:gridCol w:w="1469"/>
+        <w:gridCol w:w="1920"/>
+      </w:tblGrid>
+      <w:tr>
+        <w:trPr>
+          <w:jc w:val="center"/>
+        </w:trPr>
+        <w:tc>
+          <w:tcPr>
+            <w:tcW w:w="0" w:type="auto"/>
+            <w:shd w:val="clear" w:color="auto" w:fill="D9D9D9" w:themeFill="background1" w:themeFillShade="D9"/>
+          </w:tcPr>
+          <w:p>
+            <w:pPr>
+              <w:rPr>
+                <w:b/>
+              </w:rPr>
+            </w:pPr>
+          </w:p>
+        </w:tc>
+        <w:tc>
+          <w:tcPr>
+            <w:tcW w:w="0" w:type="auto"/>
+            <w:shd w:val="clear" w:color="auto" w:fill="D9D9D9" w:themeFill="background1" w:themeFillShade="D9"/>
+          </w:tcPr>
+          <w:p>
+            <w:pPr>
+              <w:rPr>
+                <w:b/>
+              </w:rPr>
+            </w:pPr>
+            <w:r>
+              <w:rPr>
+                <w:b/>
+              </w:rPr>
+              <w:t>MSE loss</w:t>
+            </w:r>
+          </w:p>
+        </w:tc>
+        <w:tc>
+          <w:tcPr>
+            <w:tcW w:w="0" w:type="auto"/>
+            <w:shd w:val="clear" w:color="auto" w:fill="D9D9D9" w:themeFill="background1" w:themeFillShade="D9"/>
+          </w:tcPr>
+          <w:p>
+            <w:pPr>
+              <w:rPr>
+                <w:b/>
+              </w:rPr>
+            </w:pPr>
+            <w:r>
+              <w:rPr>
+                <w:b/>
+              </w:rPr>
+              <w:t>Validation Accuracy</w:t>
+            </w:r>
+          </w:p>
+        </w:tc>
+        <w:tc>
+          <w:tcPr>
+            <w:tcW w:w="0" w:type="auto"/>
+            <w:shd w:val="clear" w:color="auto" w:fill="D9D9D9" w:themeFill="background1" w:themeFillShade="D9"/>
+          </w:tcPr>
+          <w:p>
+            <w:pPr>
+              <w:rPr>
+                <w:b/>
+              </w:rPr>
+            </w:pPr>
+            <w:r>
+              <w:rPr>
+                <w:b/>
+              </w:rPr>
+              <w:t>Test Accuracy</w:t>
+            </w:r>
+          </w:p>
+        </w:tc>
+        <w:tc>
+          <w:tcPr>
+            <w:tcW w:w="0" w:type="auto"/>
+            <w:shd w:val="clear" w:color="auto" w:fill="D9D9D9" w:themeFill="background1" w:themeFillShade="D9"/>
+          </w:tcPr>
+          <w:p>
+            <w:pPr>
+              <w:rPr>
+                <w:b/>
+              </w:rPr>
+            </w:pPr>
+            <w:r>
+              <w:rPr>
+                <w:b/>
+              </w:rPr>
+              <w:t>Computation Time</w:t>
+            </w:r>
+          </w:p>
+        </w:tc>
+      </w:tr>
+      <w:tr>
+        <w:trPr>
+          <w:jc w:val="center"/>
+        </w:trPr>
+        <w:tc>
+          <w:tcPr>
+            <w:tcW w:w="0" w:type="auto"/>
+            <w:shd w:val="clear" w:color="auto" w:fill="D9D9D9" w:themeFill="background1" w:themeFillShade="D9"/>
+          </w:tcPr>
+          <w:p>
+            <w:pPr>
+              <w:jc w:val="right"/>
+              <w:rPr>
+                <w:b/>
+              </w:rPr>
+            </w:pPr>
+            <w:r>
+              <w:rPr>
+                <w:b/>
+              </w:rPr>
+              <w:t>SGD</w:t>
+            </w:r>
+          </w:p>
+        </w:tc>
+        <w:tc>
+          <w:tcPr>
+            <w:tcW w:w="0" w:type="auto"/>
+          </w:tcPr>
+          <w:p>
+            <w:r>
+              <w:t>0.012</w:t>
+            </w:r>
+            <w:r>
+              <w:t>1</w:t>
+            </w:r>
+          </w:p>
+        </w:tc>
+        <w:tc>
+          <w:tcPr>
+            <w:tcW w:w="0" w:type="auto"/>
+          </w:tcPr>
+          <w:p>
+            <w:r>
+              <w:t>0.96</w:t>
+            </w:r>
+            <w:r>
+              <w:t>6</w:t>
+            </w:r>
+          </w:p>
+        </w:tc>
+        <w:tc>
+          <w:tcPr>
+            <w:tcW w:w="0" w:type="auto"/>
+          </w:tcPr>
+          <w:p>
+            <w:r>
+              <w:t>1.0</w:t>
+            </w:r>
+          </w:p>
+        </w:tc>
+        <w:tc>
+          <w:tcPr>
+            <w:tcW w:w="0" w:type="auto"/>
+          </w:tcPr>
+          <w:p/>
+        </w:tc>
+      </w:tr>
+      <w:tr>
+        <w:trPr>
+          <w:jc w:val="center"/>
+        </w:trPr>
+        <w:tc>
+          <w:tcPr>
+            <w:tcW w:w="0" w:type="auto"/>
+            <w:shd w:val="clear" w:color="auto" w:fill="D9D9D9" w:themeFill="background1" w:themeFillShade="D9"/>
+          </w:tcPr>
+          <w:p>
+            <w:pPr>
+              <w:jc w:val="right"/>
+              <w:rPr>
+                <w:b/>
+              </w:rPr>
+            </w:pPr>
+            <w:r>
+              <w:rPr>
+                <w:b/>
+              </w:rPr>
+              <w:t>Normal Equation</w:t>
+            </w:r>
+          </w:p>
+        </w:tc>
+        <w:tc>
+          <w:tcPr>
+            <w:tcW w:w="0" w:type="auto"/>
+          </w:tcPr>
+          <w:p>
+            <w:r>
+              <w:t>0.010</w:t>
+            </w:r>
+            <w:r>
+              <w:t>4</w:t>
+            </w:r>
+          </w:p>
+        </w:tc>
+        <w:tc>
+          <w:tcPr>
+            <w:tcW w:w="0" w:type="auto"/>
+          </w:tcPr>
+          <w:p>
+            <w:r>
+              <w:t>0.95</w:t>
+            </w:r>
+            <w:r>
+              <w:t>9</w:t>
+            </w:r>
+          </w:p>
+        </w:tc>
+        <w:tc>
+          <w:tcPr>
+            <w:tcW w:w="0" w:type="auto"/>
+          </w:tcPr>
+          <w:p>
+            <w:r>
+              <w:t>0.98</w:t>
+            </w:r>
+          </w:p>
+        </w:tc>
+        <w:tc>
+          <w:tcPr>
+            <w:tcW w:w="0" w:type="auto"/>
+          </w:tcPr>
+          <w:p/>
+        </w:tc>
+      </w:tr>
+    </w:tbl>
+    <w:p>
+      <w:pPr>
+        <w:rPr>
           <w:sz w:val="32"/>
           <w:szCs w:val="32"/>
         </w:rPr>
@@ -2352,7 +3215,7 @@
                 <w:bCs/>
                 <w:noProof/>
               </w:rPr>
-              <w:t>2</w:t>
+              <w:t>3</w:t>
             </w:r>
             <w:r>
               <w:rPr>
@@ -2397,7 +3260,7 @@
                 <w:bCs/>
                 <w:noProof/>
               </w:rPr>
-              <w:t>3</w:t>
+              <w:t>4</w:t>
             </w:r>
             <w:r>
               <w:rPr>
@@ -2503,7 +3366,7 @@
           </w:r>
           <w:proofErr w:type="spellEnd"/>
           <w:r>
-            <w:t xml:space="preserve"> Deng (##########)</w:t>
+            <w:t xml:space="preserve"> Deng (1001304741)</w:t>
           </w:r>
         </w:p>
         <w:p>
@@ -3481,561 +4344,6 @@
 </w:styles>
 </file>
 
-<file path=word/glossary/document.xml><?xml version="1.0" encoding="utf-8"?>
-<w:glossaryDocument xmlns:wpc="http://schemas.microsoft.com/office/word/2010/wordprocessingCanvas" xmlns:cx="http://schemas.microsoft.com/office/drawing/2014/chartex" xmlns:cx1="http://schemas.microsoft.com/office/drawing/2015/9/8/chartex" xmlns:cx2="http://schemas.microsoft.com/office/drawing/2015/10/21/chartex" xmlns:cx3="http://schemas.microsoft.com/office/drawing/2016/5/9/chartex" xmlns:cx4="http://schemas.microsoft.com/office/drawing/2016/5/10/chartex" xmlns:cx5="http://schemas.microsoft.com/office/drawing/2016/5/11/chartex" xmlns:cx6="http://schemas.microsoft.com/office/drawing/2016/5/12/chartex" xmlns:cx7="http://schemas.microsoft.com/office/drawing/2016/5/13/chartex" xmlns:cx8="http://schemas.microsoft.com/office/drawing/2016/5/14/chartex" xmlns:mc="http://schemas.openxmlformats.org/markup-compatibility/2006" xmlns:aink="http://schemas.microsoft.com/office/drawing/2016/ink" xmlns:am3d="http://schemas.microsoft.com/office/drawing/2017/model3d" xmlns:o="urn:schemas-microsoft-com:office:office" xmlns:r="http://schemas.openxmlformats.org/officeDocument/2006/relationships" xmlns:m="http://schemas.openxmlformats.org/officeDocument/2006/math" xmlns:v="urn:schemas-microsoft-com:vml" xmlns:wp14="http://schemas.microsoft.com/office/word/2010/wordprocessingDrawing" xmlns:wp="http://schemas.openxmlformats.org/drawingml/2006/wordprocessingDrawing" xmlns:w10="urn:schemas-microsoft-com:office:word" xmlns:w="http://schemas.openxmlformats.org/wordprocessingml/2006/main" xmlns:w14="http://schemas.microsoft.com/office/word/2010/wordml" xmlns:w15="http://schemas.microsoft.com/office/word/2012/wordml" xmlns:w16cid="http://schemas.microsoft.com/office/word/2016/wordml/cid" xmlns:w16se="http://schemas.microsoft.com/office/word/2015/wordml/symex" xmlns:wpg="http://schemas.microsoft.com/office/word/2010/wordprocessingGroup" xmlns:wpi="http://schemas.microsoft.com/office/word/2010/wordprocessingInk" xmlns:wne="http://schemas.microsoft.com/office/word/2006/wordml" xmlns:wps="http://schemas.microsoft.com/office/word/2010/wordprocessingShape" mc:Ignorable="w14 w15 w16se w16cid wp14"/>
-</file>
-
-<file path=word/glossary/fontTable.xml><?xml version="1.0" encoding="utf-8"?>
-<w:fonts xmlns:mc="http://schemas.openxmlformats.org/markup-compatibility/2006" xmlns:r="http://schemas.openxmlformats.org/officeDocument/2006/relationships" xmlns:w="http://schemas.openxmlformats.org/wordprocessingml/2006/main" xmlns:w14="http://schemas.microsoft.com/office/word/2010/wordml" xmlns:w15="http://schemas.microsoft.com/office/word/2012/wordml" xmlns:w16cid="http://schemas.microsoft.com/office/word/2016/wordml/cid" xmlns:w16se="http://schemas.microsoft.com/office/word/2015/wordml/symex" mc:Ignorable="w14 w15 w16se w16cid">
-  <w:font w:name="Calibri">
-    <w:panose1 w:val="020F0502020204030204"/>
-    <w:charset w:val="00"/>
-    <w:family w:val="swiss"/>
-    <w:pitch w:val="variable"/>
-    <w:sig w:usb0="E00002FF" w:usb1="4000ACFF" w:usb2="00000001" w:usb3="00000000" w:csb0="0000019F" w:csb1="00000000"/>
-  </w:font>
-  <w:font w:name="Times New Roman">
-    <w:panose1 w:val="02020603050405020304"/>
-    <w:charset w:val="00"/>
-    <w:family w:val="roman"/>
-    <w:pitch w:val="variable"/>
-    <w:sig w:usb0="E0002AFF" w:usb1="C0007841" w:usb2="00000009" w:usb3="00000000" w:csb0="000001FF" w:csb1="00000000"/>
-  </w:font>
-  <w:font w:name="Calibri Light">
-    <w:panose1 w:val="020F0302020204030204"/>
-    <w:charset w:val="00"/>
-    <w:family w:val="swiss"/>
-    <w:pitch w:val="variable"/>
-    <w:sig w:usb0="A00002EF" w:usb1="4000207B" w:usb2="00000000" w:usb3="00000000" w:csb0="0000019F" w:csb1="00000000"/>
-  </w:font>
-  <w:font w:name="Yu Gothic Light">
-    <w:altName w:val="游ゴシック Light"/>
-    <w:charset w:val="80"/>
-    <w:family w:val="swiss"/>
-    <w:pitch w:val="variable"/>
-    <w:sig w:usb0="E00002FF" w:usb1="2AC7FDFF" w:usb2="00000016" w:usb3="00000000" w:csb0="0002009F" w:csb1="00000000"/>
-  </w:font>
-  <w:font w:name="Yu Mincho">
-    <w:altName w:val="游明朝"/>
-    <w:charset w:val="80"/>
-    <w:family w:val="roman"/>
-    <w:pitch w:val="variable"/>
-    <w:sig w:usb0="800002E7" w:usb1="2AC7FCFF" w:usb2="00000012" w:usb3="00000000" w:csb0="0002009F" w:csb1="00000000"/>
-  </w:font>
-  <w:font w:name="Courier New">
-    <w:panose1 w:val="02070309020205020404"/>
-    <w:charset w:val="00"/>
-    <w:family w:val="modern"/>
-    <w:pitch w:val="fixed"/>
-    <w:sig w:usb0="E0002AFF" w:usb1="C0007843" w:usb2="00000009" w:usb3="00000000" w:csb0="000001FF" w:csb1="00000000"/>
-  </w:font>
-  <w:font w:name="Segoe UI">
-    <w:panose1 w:val="020B0502040204020203"/>
-    <w:charset w:val="00"/>
-    <w:family w:val="swiss"/>
-    <w:pitch w:val="variable"/>
-    <w:sig w:usb0="E10022FF" w:usb1="C000E47F" w:usb2="00000029" w:usb3="00000000" w:csb0="000001DF" w:csb1="00000000"/>
-  </w:font>
-  <w:font w:name="Consolas">
-    <w:panose1 w:val="020B0609020204030204"/>
-    <w:charset w:val="00"/>
-    <w:family w:val="modern"/>
-    <w:pitch w:val="fixed"/>
-    <w:sig w:usb0="E10002FF" w:usb1="4000FCFF" w:usb2="00000009" w:usb3="00000000" w:csb0="0000019F" w:csb1="00000000"/>
-  </w:font>
-  <w:font w:name="Cambria Math">
-    <w:panose1 w:val="02040503050406030204"/>
-    <w:charset w:val="00"/>
-    <w:family w:val="roman"/>
-    <w:pitch w:val="variable"/>
-    <w:sig w:usb0="E00002FF" w:usb1="420024FF" w:usb2="00000000" w:usb3="00000000" w:csb0="0000019F" w:csb1="00000000"/>
-  </w:font>
-</w:fonts>
-</file>
-
-<file path=word/glossary/settings.xml><?xml version="1.0" encoding="utf-8"?>
-<w:settings xmlns:mc="http://schemas.openxmlformats.org/markup-compatibility/2006" xmlns:o="urn:schemas-microsoft-com:office:office" xmlns:r="http://schemas.openxmlformats.org/officeDocument/2006/relationships" xmlns:m="http://schemas.openxmlformats.org/officeDocument/2006/math" xmlns:v="urn:schemas-microsoft-com:vml" xmlns:w10="urn:schemas-microsoft-com:office:word" xmlns:w="http://schemas.openxmlformats.org/wordprocessingml/2006/main" xmlns:w14="http://schemas.microsoft.com/office/word/2010/wordml" xmlns:w15="http://schemas.microsoft.com/office/word/2012/wordml" xmlns:w16cid="http://schemas.microsoft.com/office/word/2016/wordml/cid" xmlns:w16se="http://schemas.microsoft.com/office/word/2015/wordml/symex" xmlns:sl="http://schemas.openxmlformats.org/schemaLibrary/2006/main" mc:Ignorable="w14 w15 w16se w16cid">
-  <w:view w:val="normal"/>
-  <w:defaultTabStop w:val="720"/>
-  <w:characterSpacingControl w:val="doNotCompress"/>
-  <w:compat>
-    <w:useFELayout/>
-    <w:compatSetting w:name="compatibilityMode" w:uri="http://schemas.microsoft.com/office/word" w:val="15"/>
-    <w:compatSetting w:name="overrideTableStyleFontSizeAndJustification" w:uri="http://schemas.microsoft.com/office/word" w:val="1"/>
-    <w:compatSetting w:name="enableOpenTypeFeatures" w:uri="http://schemas.microsoft.com/office/word" w:val="1"/>
-    <w:compatSetting w:name="doNotFlipMirrorIndents" w:uri="http://schemas.microsoft.com/office/word" w:val="1"/>
-    <w:compatSetting w:name="differentiateMultirowTableHeaders" w:uri="http://schemas.microsoft.com/office/word" w:val="1"/>
-  </w:compat>
-  <w:rsids>
-    <w:rsidRoot w:val="001D0565"/>
-    <w:rsid w:val="001D0565"/>
-  </w:rsids>
-  <m:mathPr>
-    <m:mathFont m:val="Cambria Math"/>
-    <m:brkBin m:val="before"/>
-    <m:brkBinSub m:val="--"/>
-    <m:smallFrac m:val="0"/>
-    <m:dispDef/>
-    <m:lMargin m:val="0"/>
-    <m:rMargin m:val="0"/>
-    <m:defJc m:val="centerGroup"/>
-    <m:wrapIndent m:val="1440"/>
-    <m:intLim m:val="subSup"/>
-    <m:naryLim m:val="undOvr"/>
-  </m:mathPr>
-  <w:themeFontLang w:val="en-CA" w:eastAsia="ja-JP"/>
-  <w:clrSchemeMapping w:bg1="light1" w:t1="dark1" w:bg2="light2" w:t2="dark2" w:accent1="accent1" w:accent2="accent2" w:accent3="accent3" w:accent4="accent4" w:accent5="accent5" w:accent6="accent6" w:hyperlink="hyperlink" w:followedHyperlink="followedHyperlink"/>
-  <w:decimalSymbol w:val="."/>
-  <w:listSeparator w:val=","/>
-  <w15:chartTrackingRefBased/>
-</w:settings>
-</file>
-
-<file path=word/glossary/styles.xml><?xml version="1.0" encoding="utf-8"?>
-<w:styles xmlns:mc="http://schemas.openxmlformats.org/markup-compatibility/2006" xmlns:r="http://schemas.openxmlformats.org/officeDocument/2006/relationships" xmlns:w="http://schemas.openxmlformats.org/wordprocessingml/2006/main" xmlns:w14="http://schemas.microsoft.com/office/word/2010/wordml" xmlns:w15="http://schemas.microsoft.com/office/word/2012/wordml" xmlns:w16cid="http://schemas.microsoft.com/office/word/2016/wordml/cid" xmlns:w16se="http://schemas.microsoft.com/office/word/2015/wordml/symex" mc:Ignorable="w14 w15 w16se w16cid">
-  <w:docDefaults>
-    <w:rPrDefault>
-      <w:rPr>
-        <w:rFonts w:asciiTheme="minorHAnsi" w:eastAsiaTheme="minorEastAsia" w:hAnsiTheme="minorHAnsi" w:cstheme="minorBidi"/>
-        <w:sz w:val="22"/>
-        <w:szCs w:val="22"/>
-        <w:lang w:val="en-CA" w:eastAsia="ja-JP" w:bidi="ar-SA"/>
-      </w:rPr>
-    </w:rPrDefault>
-    <w:pPrDefault>
-      <w:pPr>
-        <w:spacing w:after="160" w:line="259" w:lineRule="auto"/>
-      </w:pPr>
-    </w:pPrDefault>
-  </w:docDefaults>
-  <w:latentStyles w:defLockedState="0" w:defUIPriority="99" w:defSemiHidden="0" w:defUnhideWhenUsed="0" w:defQFormat="0" w:count="375">
-    <w:lsdException w:name="Normal" w:uiPriority="0" w:qFormat="1"/>
-    <w:lsdException w:name="heading 1" w:uiPriority="9" w:qFormat="1"/>
-    <w:lsdException w:name="heading 2" w:semiHidden="1" w:uiPriority="9" w:unhideWhenUsed="1" w:qFormat="1"/>
-    <w:lsdException w:name="heading 3" w:semiHidden="1" w:uiPriority="9" w:unhideWhenUsed="1" w:qFormat="1"/>
-    <w:lsdException w:name="heading 4" w:semiHidden="1" w:uiPriority="9" w:unhideWhenUsed="1" w:qFormat="1"/>
-    <w:lsdException w:name="heading 5" w:semiHidden="1" w:uiPriority="9" w:unhideWhenUsed="1" w:qFormat="1"/>
-    <w:lsdException w:name="heading 6" w:semiHidden="1" w:uiPriority="9" w:unhideWhenUsed="1" w:qFormat="1"/>
-    <w:lsdException w:name="heading 7" w:semiHidden="1" w:uiPriority="9" w:unhideWhenUsed="1" w:qFormat="1"/>
-    <w:lsdException w:name="heading 8" w:semiHidden="1" w:uiPriority="9" w:unhideWhenUsed="1" w:qFormat="1"/>
-    <w:lsdException w:name="heading 9" w:semiHidden="1" w:uiPriority="9" w:unhideWhenUsed="1" w:qFormat="1"/>
-    <w:lsdException w:name="index 1" w:semiHidden="1" w:unhideWhenUsed="1"/>
-    <w:lsdException w:name="index 2" w:semiHidden="1" w:unhideWhenUsed="1"/>
-    <w:lsdException w:name="index 3" w:semiHidden="1" w:unhideWhenUsed="1"/>
-    <w:lsdException w:name="index 4" w:semiHidden="1" w:unhideWhenUsed="1"/>
-    <w:lsdException w:name="index 5" w:semiHidden="1" w:unhideWhenUsed="1"/>
-    <w:lsdException w:name="index 6" w:semiHidden="1" w:unhideWhenUsed="1"/>
-    <w:lsdException w:name="index 7" w:semiHidden="1" w:unhideWhenUsed="1"/>
-    <w:lsdException w:name="index 8" w:semiHidden="1" w:unhideWhenUsed="1"/>
-    <w:lsdException w:name="index 9" w:semiHidden="1" w:unhideWhenUsed="1"/>
-    <w:lsdException w:name="toc 1" w:semiHidden="1" w:uiPriority="39" w:unhideWhenUsed="1"/>
-    <w:lsdException w:name="toc 2" w:semiHidden="1" w:uiPriority="39" w:unhideWhenUsed="1"/>
-    <w:lsdException w:name="toc 3" w:semiHidden="1" w:uiPriority="39" w:unhideWhenUsed="1"/>
-    <w:lsdException w:name="toc 4" w:semiHidden="1" w:uiPriority="39" w:unhideWhenUsed="1"/>
-    <w:lsdException w:name="toc 5" w:semiHidden="1" w:uiPriority="39" w:unhideWhenUsed="1"/>
-    <w:lsdException w:name="toc 6" w:semiHidden="1" w:uiPriority="39" w:unhideWhenUsed="1"/>
-    <w:lsdException w:name="toc 7" w:semiHidden="1" w:uiPriority="39" w:unhideWhenUsed="1"/>
-    <w:lsdException w:name="toc 8" w:semiHidden="1" w:uiPriority="39" w:unhideWhenUsed="1"/>
-    <w:lsdException w:name="toc 9" w:semiHidden="1" w:uiPriority="39" w:unhideWhenUsed="1"/>
-    <w:lsdException w:name="Normal Indent" w:semiHidden="1" w:unhideWhenUsed="1"/>
-    <w:lsdException w:name="footnote text" w:semiHidden="1" w:unhideWhenUsed="1"/>
-    <w:lsdException w:name="annotation text" w:semiHidden="1" w:unhideWhenUsed="1"/>
-    <w:lsdException w:name="header" w:semiHidden="1" w:unhideWhenUsed="1"/>
-    <w:lsdException w:name="footer" w:semiHidden="1" w:unhideWhenUsed="1"/>
-    <w:lsdException w:name="index heading" w:semiHidden="1" w:unhideWhenUsed="1"/>
-    <w:lsdException w:name="caption" w:semiHidden="1" w:uiPriority="35" w:unhideWhenUsed="1" w:qFormat="1"/>
-    <w:lsdException w:name="table of figures" w:semiHidden="1" w:unhideWhenUsed="1"/>
-    <w:lsdException w:name="envelope address" w:semiHidden="1" w:unhideWhenUsed="1"/>
-    <w:lsdException w:name="envelope return" w:semiHidden="1" w:unhideWhenUsed="1"/>
-    <w:lsdException w:name="footnote reference" w:semiHidden="1" w:unhideWhenUsed="1"/>
-    <w:lsdException w:name="annotation reference" w:semiHidden="1" w:unhideWhenUsed="1"/>
-    <w:lsdException w:name="line number" w:semiHidden="1" w:unhideWhenUsed="1"/>
-    <w:lsdException w:name="page number" w:semiHidden="1" w:unhideWhenUsed="1"/>
-    <w:lsdException w:name="endnote reference" w:semiHidden="1" w:unhideWhenUsed="1"/>
-    <w:lsdException w:name="endnote text" w:semiHidden="1" w:unhideWhenUsed="1"/>
-    <w:lsdException w:name="table of authorities" w:semiHidden="1" w:unhideWhenUsed="1"/>
-    <w:lsdException w:name="macro" w:semiHidden="1" w:unhideWhenUsed="1"/>
-    <w:lsdException w:name="toa heading" w:semiHidden="1" w:unhideWhenUsed="1"/>
-    <w:lsdException w:name="List" w:semiHidden="1" w:unhideWhenUsed="1"/>
-    <w:lsdException w:name="List Bullet" w:semiHidden="1" w:unhideWhenUsed="1"/>
-    <w:lsdException w:name="List Number" w:semiHidden="1" w:unhideWhenUsed="1"/>
-    <w:lsdException w:name="List 2" w:semiHidden="1" w:unhideWhenUsed="1"/>
-    <w:lsdException w:name="List 3" w:semiHidden="1" w:unhideWhenUsed="1"/>
-    <w:lsdException w:name="List 4" w:semiHidden="1" w:unhideWhenUsed="1"/>
-    <w:lsdException w:name="List 5" w:semiHidden="1" w:unhideWhenUsed="1"/>
-    <w:lsdException w:name="List Bullet 2" w:semiHidden="1" w:unhideWhenUsed="1"/>
-    <w:lsdException w:name="List Bullet 3" w:semiHidden="1" w:unhideWhenUsed="1"/>
-    <w:lsdException w:name="List Bullet 4" w:semiHidden="1" w:unhideWhenUsed="1"/>
-    <w:lsdException w:name="List Bullet 5" w:semiHidden="1" w:unhideWhenUsed="1"/>
-    <w:lsdException w:name="List Number 2" w:semiHidden="1" w:unhideWhenUsed="1"/>
-    <w:lsdException w:name="List Number 3" w:semiHidden="1" w:unhideWhenUsed="1"/>
-    <w:lsdException w:name="List Number 4" w:semiHidden="1" w:unhideWhenUsed="1"/>
-    <w:lsdException w:name="List Number 5" w:semiHidden="1" w:unhideWhenUsed="1"/>
-    <w:lsdException w:name="Title" w:uiPriority="10" w:qFormat="1"/>
-    <w:lsdException w:name="Closing" w:semiHidden="1" w:unhideWhenUsed="1"/>
-    <w:lsdException w:name="Signature" w:semiHidden="1" w:unhideWhenUsed="1"/>
-    <w:lsdException w:name="Default Paragraph Font" w:semiHidden="1" w:uiPriority="1" w:unhideWhenUsed="1"/>
-    <w:lsdException w:name="Body Text" w:semiHidden="1" w:unhideWhenUsed="1"/>
-    <w:lsdException w:name="Body Text Indent" w:semiHidden="1" w:unhideWhenUsed="1"/>
-    <w:lsdException w:name="List Continue" w:semiHidden="1" w:unhideWhenUsed="1"/>
-    <w:lsdException w:name="List Continue 2" w:semiHidden="1" w:unhideWhenUsed="1"/>
-    <w:lsdException w:name="List Continue 3" w:semiHidden="1" w:unhideWhenUsed="1"/>
-    <w:lsdException w:name="List Continue 4" w:semiHidden="1" w:unhideWhenUsed="1"/>
-    <w:lsdException w:name="List Continue 5" w:semiHidden="1" w:unhideWhenUsed="1"/>
-    <w:lsdException w:name="Message Header" w:semiHidden="1" w:unhideWhenUsed="1"/>
-    <w:lsdException w:name="Subtitle" w:uiPriority="11" w:qFormat="1"/>
-    <w:lsdException w:name="Salutation" w:semiHidden="1" w:unhideWhenUsed="1"/>
-    <w:lsdException w:name="Date" w:semiHidden="1" w:unhideWhenUsed="1"/>
-    <w:lsdException w:name="Body Text First Indent" w:semiHidden="1" w:unhideWhenUsed="1"/>
-    <w:lsdException w:name="Body Text First Indent 2" w:semiHidden="1" w:unhideWhenUsed="1"/>
-    <w:lsdException w:name="Note Heading" w:semiHidden="1" w:unhideWhenUsed="1"/>
-    <w:lsdException w:name="Body Text 2" w:semiHidden="1" w:unhideWhenUsed="1"/>
-    <w:lsdException w:name="Body Text 3" w:semiHidden="1" w:unhideWhenUsed="1"/>
-    <w:lsdException w:name="Body Text Indent 2" w:semiHidden="1" w:unhideWhenUsed="1"/>
-    <w:lsdException w:name="Body Text Indent 3" w:semiHidden="1" w:unhideWhenUsed="1"/>
-    <w:lsdException w:name="Block Text" w:semiHidden="1" w:unhideWhenUsed="1"/>
-    <w:lsdException w:name="Hyperlink" w:semiHidden="1" w:unhideWhenUsed="1"/>
-    <w:lsdException w:name="FollowedHyperlink" w:semiHidden="1" w:unhideWhenUsed="1"/>
-    <w:lsdException w:name="Strong" w:uiPriority="22" w:qFormat="1"/>
-    <w:lsdException w:name="Emphasis" w:uiPriority="20" w:qFormat="1"/>
-    <w:lsdException w:name="Document Map" w:semiHidden="1" w:unhideWhenUsed="1"/>
-    <w:lsdException w:name="Plain Text" w:semiHidden="1" w:unhideWhenUsed="1"/>
-    <w:lsdException w:name="E-mail Signature" w:semiHidden="1" w:unhideWhenUsed="1"/>
-    <w:lsdException w:name="HTML Top of Form" w:semiHidden="1" w:unhideWhenUsed="1"/>
-    <w:lsdException w:name="HTML Bottom of Form" w:semiHidden="1" w:unhideWhenUsed="1"/>
-    <w:lsdException w:name="Normal (Web)" w:semiHidden="1" w:unhideWhenUsed="1"/>
-    <w:lsdException w:name="HTML Acronym" w:semiHidden="1" w:unhideWhenUsed="1"/>
-    <w:lsdException w:name="HTML Address" w:semiHidden="1" w:unhideWhenUsed="1"/>
-    <w:lsdException w:name="HTML Cite" w:semiHidden="1" w:unhideWhenUsed="1"/>
-    <w:lsdException w:name="HTML Code" w:semiHidden="1" w:unhideWhenUsed="1"/>
-    <w:lsdException w:name="HTML Definition" w:semiHidden="1" w:unhideWhenUsed="1"/>
-    <w:lsdException w:name="HTML Keyboard" w:semiHidden="1" w:unhideWhenUsed="1"/>
-    <w:lsdException w:name="HTML Preformatted" w:semiHidden="1" w:unhideWhenUsed="1"/>
-    <w:lsdException w:name="HTML Sample" w:semiHidden="1" w:unhideWhenUsed="1"/>
-    <w:lsdException w:name="HTML Typewriter" w:semiHidden="1" w:unhideWhenUsed="1"/>
-    <w:lsdException w:name="HTML Variable" w:semiHidden="1" w:unhideWhenUsed="1"/>
-    <w:lsdException w:name="Normal Table" w:semiHidden="1" w:unhideWhenUsed="1"/>
-    <w:lsdException w:name="annotation subject" w:semiHidden="1" w:unhideWhenUsed="1"/>
-    <w:lsdException w:name="No List" w:semiHidden="1" w:unhideWhenUsed="1"/>
-    <w:lsdException w:name="Outline List 1" w:semiHidden="1" w:unhideWhenUsed="1"/>
-    <w:lsdException w:name="Outline List 2" w:semiHidden="1" w:unhideWhenUsed="1"/>
-    <w:lsdException w:name="Outline List 3" w:semiHidden="1" w:unhideWhenUsed="1"/>
-    <w:lsdException w:name="Table Simple 1" w:semiHidden="1" w:unhideWhenUsed="1"/>
-    <w:lsdException w:name="Table Simple 2" w:semiHidden="1" w:unhideWhenUsed="1"/>
-    <w:lsdException w:name="Table Simple 3" w:semiHidden="1" w:unhideWhenUsed="1"/>
-    <w:lsdException w:name="Table Classic 1" w:semiHidden="1" w:unhideWhenUsed="1"/>
-    <w:lsdException w:name="Table Classic 2" w:semiHidden="1" w:unhideWhenUsed="1"/>
-    <w:lsdException w:name="Table Classic 3" w:semiHidden="1" w:unhideWhenUsed="1"/>
-    <w:lsdException w:name="Table Classic 4" w:semiHidden="1" w:unhideWhenUsed="1"/>
-    <w:lsdException w:name="Table Colorful 1" w:semiHidden="1" w:unhideWhenUsed="1"/>
-    <w:lsdException w:name="Table Colorful 2" w:semiHidden="1" w:unhideWhenUsed="1"/>
-    <w:lsdException w:name="Table Colorful 3" w:semiHidden="1" w:unhideWhenUsed="1"/>
-    <w:lsdException w:name="Table Columns 1" w:semiHidden="1" w:unhideWhenUsed="1"/>
-    <w:lsdException w:name="Table Columns 2" w:semiHidden="1" w:unhideWhenUsed="1"/>
-    <w:lsdException w:name="Table Columns 3" w:semiHidden="1" w:unhideWhenUsed="1"/>
-    <w:lsdException w:name="Table Columns 4" w:semiHidden="1" w:unhideWhenUsed="1"/>
-    <w:lsdException w:name="Table Columns 5" w:semiHidden="1" w:unhideWhenUsed="1"/>
-    <w:lsdException w:name="Table Grid 1" w:semiHidden="1" w:unhideWhenUsed="1"/>
-    <w:lsdException w:name="Table Grid 2" w:semiHidden="1" w:unhideWhenUsed="1"/>
-    <w:lsdException w:name="Table Grid 3" w:semiHidden="1" w:unhideWhenUsed="1"/>
-    <w:lsdException w:name="Table Grid 4" w:semiHidden="1" w:unhideWhenUsed="1"/>
-    <w:lsdException w:name="Table Grid 5" w:semiHidden="1" w:unhideWhenUsed="1"/>
-    <w:lsdException w:name="Table Grid 6" w:semiHidden="1" w:unhideWhenUsed="1"/>
-    <w:lsdException w:name="Table Grid 7" w:semiHidden="1" w:unhideWhenUsed="1"/>
-    <w:lsdException w:name="Table Grid 8" w:semiHidden="1" w:unhideWhenUsed="1"/>
-    <w:lsdException w:name="Table List 1" w:semiHidden="1" w:unhideWhenUsed="1"/>
-    <w:lsdException w:name="Table List 2" w:semiHidden="1" w:unhideWhenUsed="1"/>
-    <w:lsdException w:name="Table List 3" w:semiHidden="1" w:unhideWhenUsed="1"/>
-    <w:lsdException w:name="Table List 4" w:semiHidden="1" w:unhideWhenUsed="1"/>
-    <w:lsdException w:name="Table List 5" w:semiHidden="1" w:unhideWhenUsed="1"/>
-    <w:lsdException w:name="Table List 6" w:semiHidden="1" w:unhideWhenUsed="1"/>
-    <w:lsdException w:name="Table List 7" w:semiHidden="1" w:unhideWhenUsed="1"/>
-    <w:lsdException w:name="Table List 8" w:semiHidden="1" w:unhideWhenUsed="1"/>
-    <w:lsdException w:name="Table 3D effects 1" w:semiHidden="1" w:unhideWhenUsed="1"/>
-    <w:lsdException w:name="Table 3D effects 2" w:semiHidden="1" w:unhideWhenUsed="1"/>
-    <w:lsdException w:name="Table 3D effects 3" w:semiHidden="1" w:unhideWhenUsed="1"/>
-    <w:lsdException w:name="Table Contemporary" w:semiHidden="1" w:unhideWhenUsed="1"/>
-    <w:lsdException w:name="Table Elegant" w:semiHidden="1" w:unhideWhenUsed="1"/>
-    <w:lsdException w:name="Table Professional" w:semiHidden="1" w:unhideWhenUsed="1"/>
-    <w:lsdException w:name="Table Subtle 1" w:semiHidden="1" w:unhideWhenUsed="1"/>
-    <w:lsdException w:name="Table Subtle 2" w:semiHidden="1" w:unhideWhenUsed="1"/>
-    <w:lsdException w:name="Table Web 1" w:semiHidden="1" w:unhideWhenUsed="1"/>
-    <w:lsdException w:name="Table Web 2" w:semiHidden="1" w:unhideWhenUsed="1"/>
-    <w:lsdException w:name="Table Web 3" w:semiHidden="1" w:unhideWhenUsed="1"/>
-    <w:lsdException w:name="Balloon Text" w:semiHidden="1" w:unhideWhenUsed="1"/>
-    <w:lsdException w:name="Table Grid" w:uiPriority="39"/>
-    <w:lsdException w:name="Table Theme" w:semiHidden="1" w:unhideWhenUsed="1"/>
-    <w:lsdException w:name="Placeholder Text" w:semiHidden="1"/>
-    <w:lsdException w:name="No Spacing" w:uiPriority="1" w:qFormat="1"/>
-    <w:lsdException w:name="Light Shading" w:uiPriority="60"/>
-    <w:lsdException w:name="Light List" w:uiPriority="61"/>
-    <w:lsdException w:name="Light Grid" w:uiPriority="62"/>
-    <w:lsdException w:name="Medium Shading 1" w:uiPriority="63"/>
-    <w:lsdException w:name="Medium Shading 2" w:uiPriority="64"/>
-    <w:lsdException w:name="Medium List 1" w:uiPriority="65"/>
-    <w:lsdException w:name="Medium List 2" w:uiPriority="66"/>
-    <w:lsdException w:name="Medium Grid 1" w:uiPriority="67"/>
-    <w:lsdException w:name="Medium Grid 2" w:uiPriority="68"/>
-    <w:lsdException w:name="Medium Grid 3" w:uiPriority="69"/>
-    <w:lsdException w:name="Dark List" w:uiPriority="70"/>
-    <w:lsdException w:name="Colorful Shading" w:uiPriority="71"/>
-    <w:lsdException w:name="Colorful List" w:uiPriority="72"/>
-    <w:lsdException w:name="Colorful Grid" w:uiPriority="73"/>
-    <w:lsdException w:name="Light Shading Accent 1" w:uiPriority="60"/>
-    <w:lsdException w:name="Light List Accent 1" w:uiPriority="61"/>
-    <w:lsdException w:name="Light Grid Accent 1" w:uiPriority="62"/>
-    <w:lsdException w:name="Medium Shading 1 Accent 1" w:uiPriority="63"/>
-    <w:lsdException w:name="Medium Shading 2 Accent 1" w:uiPriority="64"/>
-    <w:lsdException w:name="Medium List 1 Accent 1" w:uiPriority="65"/>
-    <w:lsdException w:name="Revision" w:semiHidden="1"/>
-    <w:lsdException w:name="List Paragraph" w:uiPriority="34" w:qFormat="1"/>
-    <w:lsdException w:name="Quote" w:uiPriority="29" w:qFormat="1"/>
-    <w:lsdException w:name="Intense Quote" w:uiPriority="30" w:qFormat="1"/>
-    <w:lsdException w:name="Medium List 2 Accent 1" w:uiPriority="66"/>
-    <w:lsdException w:name="Medium Grid 1 Accent 1" w:uiPriority="67"/>
-    <w:lsdException w:name="Medium Grid 2 Accent 1" w:uiPriority="68"/>
-    <w:lsdException w:name="Medium Grid 3 Accent 1" w:uiPriority="69"/>
-    <w:lsdException w:name="Dark List Accent 1" w:uiPriority="70"/>
-    <w:lsdException w:name="Colorful Shading Accent 1" w:uiPriority="71"/>
-    <w:lsdException w:name="Colorful List Accent 1" w:uiPriority="72"/>
-    <w:lsdException w:name="Colorful Grid Accent 1" w:uiPriority="73"/>
-    <w:lsdException w:name="Light Shading Accent 2" w:uiPriority="60"/>
-    <w:lsdException w:name="Light List Accent 2" w:uiPriority="61"/>
-    <w:lsdException w:name="Light Grid Accent 2" w:uiPriority="62"/>
-    <w:lsdException w:name="Medium Shading 1 Accent 2" w:uiPriority="63"/>
-    <w:lsdException w:name="Medium Shading 2 Accent 2" w:uiPriority="64"/>
-    <w:lsdException w:name="Medium List 1 Accent 2" w:uiPriority="65"/>
-    <w:lsdException w:name="Medium List 2 Accent 2" w:uiPriority="66"/>
-    <w:lsdException w:name="Medium Grid 1 Accent 2" w:uiPriority="67"/>
-    <w:lsdException w:name="Medium Grid 2 Accent 2" w:uiPriority="68"/>
-    <w:lsdException w:name="Medium Grid 3 Accent 2" w:uiPriority="69"/>
-    <w:lsdException w:name="Dark List Accent 2" w:uiPriority="70"/>
-    <w:lsdException w:name="Colorful Shading Accent 2" w:uiPriority="71"/>
-    <w:lsdException w:name="Colorful List Accent 2" w:uiPriority="72"/>
-    <w:lsdException w:name="Colorful Grid Accent 2" w:uiPriority="73"/>
-    <w:lsdException w:name="Light Shading Accent 3" w:uiPriority="60"/>
-    <w:lsdException w:name="Light List Accent 3" w:uiPriority="61"/>
-    <w:lsdException w:name="Light Grid Accent 3" w:uiPriority="62"/>
-    <w:lsdException w:name="Medium Shading 1 Accent 3" w:uiPriority="63"/>
-    <w:lsdException w:name="Medium Shading 2 Accent 3" w:uiPriority="64"/>
-    <w:lsdException w:name="Medium List 1 Accent 3" w:uiPriority="65"/>
-    <w:lsdException w:name="Medium List 2 Accent 3" w:uiPriority="66"/>
-    <w:lsdException w:name="Medium Grid 1 Accent 3" w:uiPriority="67"/>
-    <w:lsdException w:name="Medium Grid 2 Accent 3" w:uiPriority="68"/>
-    <w:lsdException w:name="Medium Grid 3 Accent 3" w:uiPriority="69"/>
-    <w:lsdException w:name="Dark List Accent 3" w:uiPriority="70"/>
-    <w:lsdException w:name="Colorful Shading Accent 3" w:uiPriority="71"/>
-    <w:lsdException w:name="Colorful List Accent 3" w:uiPriority="72"/>
-    <w:lsdException w:name="Colorful Grid Accent 3" w:uiPriority="73"/>
-    <w:lsdException w:name="Light Shading Accent 4" w:uiPriority="60"/>
-    <w:lsdException w:name="Light List Accent 4" w:uiPriority="61"/>
-    <w:lsdException w:name="Light Grid Accent 4" w:uiPriority="62"/>
-    <w:lsdException w:name="Medium Shading 1 Accent 4" w:uiPriority="63"/>
-    <w:lsdException w:name="Medium Shading 2 Accent 4" w:uiPriority="64"/>
-    <w:lsdException w:name="Medium List 1 Accent 4" w:uiPriority="65"/>
-    <w:lsdException w:name="Medium List 2 Accent 4" w:uiPriority="66"/>
-    <w:lsdException w:name="Medium Grid 1 Accent 4" w:uiPriority="67"/>
-    <w:lsdException w:name="Medium Grid 2 Accent 4" w:uiPriority="68"/>
-    <w:lsdException w:name="Medium Grid 3 Accent 4" w:uiPriority="69"/>
-    <w:lsdException w:name="Dark List Accent 4" w:uiPriority="70"/>
-    <w:lsdException w:name="Colorful Shading Accent 4" w:uiPriority="71"/>
-    <w:lsdException w:name="Colorful List Accent 4" w:uiPriority="72"/>
-    <w:lsdException w:name="Colorful Grid Accent 4" w:uiPriority="73"/>
-    <w:lsdException w:name="Light Shading Accent 5" w:uiPriority="60"/>
-    <w:lsdException w:name="Light List Accent 5" w:uiPriority="61"/>
-    <w:lsdException w:name="Light Grid Accent 5" w:uiPriority="62"/>
-    <w:lsdException w:name="Medium Shading 1 Accent 5" w:uiPriority="63"/>
-    <w:lsdException w:name="Medium Shading 2 Accent 5" w:uiPriority="64"/>
-    <w:lsdException w:name="Medium List 1 Accent 5" w:uiPriority="65"/>
-    <w:lsdException w:name="Medium List 2 Accent 5" w:uiPriority="66"/>
-    <w:lsdException w:name="Medium Grid 1 Accent 5" w:uiPriority="67"/>
-    <w:lsdException w:name="Medium Grid 2 Accent 5" w:uiPriority="68"/>
-    <w:lsdException w:name="Medium Grid 3 Accent 5" w:uiPriority="69"/>
-    <w:lsdException w:name="Dark List Accent 5" w:uiPriority="70"/>
-    <w:lsdException w:name="Colorful Shading Accent 5" w:uiPriority="71"/>
-    <w:lsdException w:name="Colorful List Accent 5" w:uiPriority="72"/>
-    <w:lsdException w:name="Colorful Grid Accent 5" w:uiPriority="73"/>
-    <w:lsdException w:name="Light Shading Accent 6" w:uiPriority="60"/>
-    <w:lsdException w:name="Light List Accent 6" w:uiPriority="61"/>
-    <w:lsdException w:name="Light Grid Accent 6" w:uiPriority="62"/>
-    <w:lsdException w:name="Medium Shading 1 Accent 6" w:uiPriority="63"/>
-    <w:lsdException w:name="Medium Shading 2 Accent 6" w:uiPriority="64"/>
-    <w:lsdException w:name="Medium List 1 Accent 6" w:uiPriority="65"/>
-    <w:lsdException w:name="Medium List 2 Accent 6" w:uiPriority="66"/>
-    <w:lsdException w:name="Medium Grid 1 Accent 6" w:uiPriority="67"/>
-    <w:lsdException w:name="Medium Grid 2 Accent 6" w:uiPriority="68"/>
-    <w:lsdException w:name="Medium Grid 3 Accent 6" w:uiPriority="69"/>
-    <w:lsdException w:name="Dark List Accent 6" w:uiPriority="70"/>
-    <w:lsdException w:name="Colorful Shading Accent 6" w:uiPriority="71"/>
-    <w:lsdException w:name="Colorful List Accent 6" w:uiPriority="72"/>
-    <w:lsdException w:name="Colorful Grid Accent 6" w:uiPriority="73"/>
-    <w:lsdException w:name="Subtle Emphasis" w:uiPriority="19" w:qFormat="1"/>
-    <w:lsdException w:name="Intense Emphasis" w:uiPriority="21" w:qFormat="1"/>
-    <w:lsdException w:name="Subtle Reference" w:uiPriority="31" w:qFormat="1"/>
-    <w:lsdException w:name="Intense Reference" w:uiPriority="32" w:qFormat="1"/>
-    <w:lsdException w:name="Book Title" w:uiPriority="33" w:qFormat="1"/>
-    <w:lsdException w:name="Bibliography" w:semiHidden="1" w:uiPriority="37" w:unhideWhenUsed="1"/>
-    <w:lsdException w:name="TOC Heading" w:semiHidden="1" w:uiPriority="39" w:unhideWhenUsed="1" w:qFormat="1"/>
-    <w:lsdException w:name="Plain Table 1" w:uiPriority="41"/>
-    <w:lsdException w:name="Plain Table 2" w:uiPriority="42"/>
-    <w:lsdException w:name="Plain Table 3" w:uiPriority="43"/>
-    <w:lsdException w:name="Plain Table 4" w:uiPriority="44"/>
-    <w:lsdException w:name="Plain Table 5" w:uiPriority="45"/>
-    <w:lsdException w:name="Grid Table Light" w:uiPriority="40"/>
-    <w:lsdException w:name="Grid Table 1 Light" w:uiPriority="46"/>
-    <w:lsdException w:name="Grid Table 2" w:uiPriority="47"/>
-    <w:lsdException w:name="Grid Table 3" w:uiPriority="48"/>
-    <w:lsdException w:name="Grid Table 4" w:uiPriority="49"/>
-    <w:lsdException w:name="Grid Table 5 Dark" w:uiPriority="50"/>
-    <w:lsdException w:name="Grid Table 6 Colorful" w:uiPriority="51"/>
-    <w:lsdException w:name="Grid Table 7 Colorful" w:uiPriority="52"/>
-    <w:lsdException w:name="Grid Table 1 Light Accent 1" w:uiPriority="46"/>
-    <w:lsdException w:name="Grid Table 2 Accent 1" w:uiPriority="47"/>
-    <w:lsdException w:name="Grid Table 3 Accent 1" w:uiPriority="48"/>
-    <w:lsdException w:name="Grid Table 4 Accent 1" w:uiPriority="49"/>
-    <w:lsdException w:name="Grid Table 5 Dark Accent 1" w:uiPriority="50"/>
-    <w:lsdException w:name="Grid Table 6 Colorful Accent 1" w:uiPriority="51"/>
-    <w:lsdException w:name="Grid Table 7 Colorful Accent 1" w:uiPriority="52"/>
-    <w:lsdException w:name="Grid Table 1 Light Accent 2" w:uiPriority="46"/>
-    <w:lsdException w:name="Grid Table 2 Accent 2" w:uiPriority="47"/>
-    <w:lsdException w:name="Grid Table 3 Accent 2" w:uiPriority="48"/>
-    <w:lsdException w:name="Grid Table 4 Accent 2" w:uiPriority="49"/>
-    <w:lsdException w:name="Grid Table 5 Dark Accent 2" w:uiPriority="50"/>
-    <w:lsdException w:name="Grid Table 6 Colorful Accent 2" w:uiPriority="51"/>
-    <w:lsdException w:name="Grid Table 7 Colorful Accent 2" w:uiPriority="52"/>
-    <w:lsdException w:name="Grid Table 1 Light Accent 3" w:uiPriority="46"/>
-    <w:lsdException w:name="Grid Table 2 Accent 3" w:uiPriority="47"/>
-    <w:lsdException w:name="Grid Table 3 Accent 3" w:uiPriority="48"/>
-    <w:lsdException w:name="Grid Table 4 Accent 3" w:uiPriority="49"/>
-    <w:lsdException w:name="Grid Table 5 Dark Accent 3" w:uiPriority="50"/>
-    <w:lsdException w:name="Grid Table 6 Colorful Accent 3" w:uiPriority="51"/>
-    <w:lsdException w:name="Grid Table 7 Colorful Accent 3" w:uiPriority="52"/>
-    <w:lsdException w:name="Grid Table 1 Light Accent 4" w:uiPriority="46"/>
-    <w:lsdException w:name="Grid Table 2 Accent 4" w:uiPriority="47"/>
-    <w:lsdException w:name="Grid Table 3 Accent 4" w:uiPriority="48"/>
-    <w:lsdException w:name="Grid Table 4 Accent 4" w:uiPriority="49"/>
-    <w:lsdException w:name="Grid Table 5 Dark Accent 4" w:uiPriority="50"/>
-    <w:lsdException w:name="Grid Table 6 Colorful Accent 4" w:uiPriority="51"/>
-    <w:lsdException w:name="Grid Table 7 Colorful Accent 4" w:uiPriority="52"/>
-    <w:lsdException w:name="Grid Table 1 Light Accent 5" w:uiPriority="46"/>
-    <w:lsdException w:name="Grid Table 2 Accent 5" w:uiPriority="47"/>
-    <w:lsdException w:name="Grid Table 3 Accent 5" w:uiPriority="48"/>
-    <w:lsdException w:name="Grid Table 4 Accent 5" w:uiPriority="49"/>
-    <w:lsdException w:name="Grid Table 5 Dark Accent 5" w:uiPriority="50"/>
-    <w:lsdException w:name="Grid Table 6 Colorful Accent 5" w:uiPriority="51"/>
-    <w:lsdException w:name="Grid Table 7 Colorful Accent 5" w:uiPriority="52"/>
-    <w:lsdException w:name="Grid Table 1 Light Accent 6" w:uiPriority="46"/>
-    <w:lsdException w:name="Grid Table 2 Accent 6" w:uiPriority="47"/>
-    <w:lsdException w:name="Grid Table 3 Accent 6" w:uiPriority="48"/>
-    <w:lsdException w:name="Grid Table 4 Accent 6" w:uiPriority="49"/>
-    <w:lsdException w:name="Grid Table 5 Dark Accent 6" w:uiPriority="50"/>
-    <w:lsdException w:name="Grid Table 6 Colorful Accent 6" w:uiPriority="51"/>
-    <w:lsdException w:name="Grid Table 7 Colorful Accent 6" w:uiPriority="52"/>
-    <w:lsdException w:name="List Table 1 Light" w:uiPriority="46"/>
-    <w:lsdException w:name="List Table 2" w:uiPriority="47"/>
-    <w:lsdException w:name="List Table 3" w:uiPriority="48"/>
-    <w:lsdException w:name="List Table 4" w:uiPriority="49"/>
-    <w:lsdException w:name="List Table 5 Dark" w:uiPriority="50"/>
-    <w:lsdException w:name="List Table 6 Colorful" w:uiPriority="51"/>
-    <w:lsdException w:name="List Table 7 Colorful" w:uiPriority="52"/>
-    <w:lsdException w:name="List Table 1 Light Accent 1" w:uiPriority="46"/>
-    <w:lsdException w:name="List Table 2 Accent 1" w:uiPriority="47"/>
-    <w:lsdException w:name="List Table 3 Accent 1" w:uiPriority="48"/>
-    <w:lsdException w:name="List Table 4 Accent 1" w:uiPriority="49"/>
-    <w:lsdException w:name="List Table 5 Dark Accent 1" w:uiPriority="50"/>
-    <w:lsdException w:name="List Table 6 Colorful Accent 1" w:uiPriority="51"/>
-    <w:lsdException w:name="List Table 7 Colorful Accent 1" w:uiPriority="52"/>
-    <w:lsdException w:name="List Table 1 Light Accent 2" w:uiPriority="46"/>
-    <w:lsdException w:name="List Table 2 Accent 2" w:uiPriority="47"/>
-    <w:lsdException w:name="List Table 3 Accent 2" w:uiPriority="48"/>
-    <w:lsdException w:name="List Table 4 Accent 2" w:uiPriority="49"/>
-    <w:lsdException w:name="List Table 5 Dark Accent 2" w:uiPriority="50"/>
-    <w:lsdException w:name="List Table 6 Colorful Accent 2" w:uiPriority="51"/>
-    <w:lsdException w:name="List Table 7 Colorful Accent 2" w:uiPriority="52"/>
-    <w:lsdException w:name="List Table 1 Light Accent 3" w:uiPriority="46"/>
-    <w:lsdException w:name="List Table 2 Accent 3" w:uiPriority="47"/>
-    <w:lsdException w:name="List Table 3 Accent 3" w:uiPriority="48"/>
-    <w:lsdException w:name="List Table 4 Accent 3" w:uiPriority="49"/>
-    <w:lsdException w:name="List Table 5 Dark Accent 3" w:uiPriority="50"/>
-    <w:lsdException w:name="List Table 6 Colorful Accent 3" w:uiPriority="51"/>
-    <w:lsdException w:name="List Table 7 Colorful Accent 3" w:uiPriority="52"/>
-    <w:lsdException w:name="List Table 1 Light Accent 4" w:uiPriority="46"/>
-    <w:lsdException w:name="List Table 2 Accent 4" w:uiPriority="47"/>
-    <w:lsdException w:name="List Table 3 Accent 4" w:uiPriority="48"/>
-    <w:lsdException w:name="List Table 4 Accent 4" w:uiPriority="49"/>
-    <w:lsdException w:name="List Table 5 Dark Accent 4" w:uiPriority="50"/>
-    <w:lsdException w:name="List Table 6 Colorful Accent 4" w:uiPriority="51"/>
-    <w:lsdException w:name="List Table 7 Colorful Accent 4" w:uiPriority="52"/>
-    <w:lsdException w:name="List Table 1 Light Accent 5" w:uiPriority="46"/>
-    <w:lsdException w:name="List Table 2 Accent 5" w:uiPriority="47"/>
-    <w:lsdException w:name="List Table 3 Accent 5" w:uiPriority="48"/>
-    <w:lsdException w:name="List Table 4 Accent 5" w:uiPriority="49"/>
-    <w:lsdException w:name="List Table 5 Dark Accent 5" w:uiPriority="50"/>
-    <w:lsdException w:name="List Table 6 Colorful Accent 5" w:uiPriority="51"/>
-    <w:lsdException w:name="List Table 7 Colorful Accent 5" w:uiPriority="52"/>
-    <w:lsdException w:name="List Table 1 Light Accent 6" w:uiPriority="46"/>
-    <w:lsdException w:name="List Table 2 Accent 6" w:uiPriority="47"/>
-    <w:lsdException w:name="List Table 3 Accent 6" w:uiPriority="48"/>
-    <w:lsdException w:name="List Table 4 Accent 6" w:uiPriority="49"/>
-    <w:lsdException w:name="List Table 5 Dark Accent 6" w:uiPriority="50"/>
-    <w:lsdException w:name="List Table 6 Colorful Accent 6" w:uiPriority="51"/>
-    <w:lsdException w:name="List Table 7 Colorful Accent 6" w:uiPriority="52"/>
-    <w:lsdException w:name="Mention" w:semiHidden="1" w:unhideWhenUsed="1"/>
-    <w:lsdException w:name="Smart Hyperlink" w:semiHidden="1" w:unhideWhenUsed="1"/>
-    <w:lsdException w:name="Hashtag" w:semiHidden="1" w:unhideWhenUsed="1"/>
-    <w:lsdException w:name="Unresolved Mention" w:semiHidden="1" w:unhideWhenUsed="1"/>
-  </w:latentStyles>
-  <w:style w:type="paragraph" w:default="1" w:styleId="Normal">
-    <w:name w:val="Normal"/>
-    <w:qFormat/>
-  </w:style>
-  <w:style w:type="character" w:default="1" w:styleId="DefaultParagraphFont">
-    <w:name w:val="Default Paragraph Font"/>
-    <w:uiPriority w:val="1"/>
-    <w:semiHidden/>
-    <w:unhideWhenUsed/>
-  </w:style>
-  <w:style w:type="table" w:default="1" w:styleId="TableNormal">
-    <w:name w:val="Normal Table"/>
-    <w:uiPriority w:val="99"/>
-    <w:semiHidden/>
-    <w:unhideWhenUsed/>
-    <w:tblPr>
-      <w:tblInd w:w="0" w:type="dxa"/>
-      <w:tblCellMar>
-        <w:top w:w="0" w:type="dxa"/>
-        <w:left w:w="108" w:type="dxa"/>
-        <w:bottom w:w="0" w:type="dxa"/>
-        <w:right w:w="108" w:type="dxa"/>
-      </w:tblCellMar>
-    </w:tblPr>
-  </w:style>
-  <w:style w:type="numbering" w:default="1" w:styleId="NoList">
-    <w:name w:val="No List"/>
-    <w:uiPriority w:val="99"/>
-    <w:semiHidden/>
-    <w:unhideWhenUsed/>
-  </w:style>
-  <w:style w:type="character" w:styleId="PlaceholderText">
-    <w:name w:val="Placeholder Text"/>
-    <w:basedOn w:val="DefaultParagraphFont"/>
-    <w:uiPriority w:val="99"/>
-    <w:semiHidden/>
-    <w:rsid w:val="001D0565"/>
-    <w:rPr>
-      <w:color w:val="808080"/>
-    </w:rPr>
-  </w:style>
-</w:styles>
-</file>
-
-<file path=word/glossary/webSettings.xml><?xml version="1.0" encoding="utf-8"?>
-<w:webSettings xmlns:mc="http://schemas.openxmlformats.org/markup-compatibility/2006" xmlns:r="http://schemas.openxmlformats.org/officeDocument/2006/relationships" xmlns:w="http://schemas.openxmlformats.org/wordprocessingml/2006/main" xmlns:w14="http://schemas.microsoft.com/office/word/2010/wordml" xmlns:w15="http://schemas.microsoft.com/office/word/2012/wordml" xmlns:w16cid="http://schemas.microsoft.com/office/word/2016/wordml/cid" xmlns:w16se="http://schemas.microsoft.com/office/word/2015/wordml/symex" mc:Ignorable="w14 w15 w16se w16cid">
-  <w:optimizeForBrowser/>
-  <w:allowPNG/>
-</w:webSettings>
-</file>
-
 <file path=word/theme/theme1.xml><?xml version="1.0" encoding="utf-8"?>
 <a:theme xmlns:a="http://schemas.openxmlformats.org/drawingml/2006/main" name="Office Theme">
   <a:themeElements>
@@ -4336,7 +4644,7 @@
 </file>
 
 <file path=customXml/itemProps1.xml><?xml version="1.0" encoding="utf-8"?>
-<ds:datastoreItem xmlns:ds="http://schemas.openxmlformats.org/officeDocument/2006/customXml" ds:itemID="{1CE1074D-7133-4EBF-96B6-DE9AFEB4C9FC}">
+<ds:datastoreItem xmlns:ds="http://schemas.openxmlformats.org/officeDocument/2006/customXml" ds:itemID="{FC3C642C-E383-4FD6-8D7F-D73747A48E79}">
   <ds:schemaRefs>
     <ds:schemaRef ds:uri="http://schemas.openxmlformats.org/officeDocument/2006/bibliography"/>
   </ds:schemaRefs>

--- a/a2/a2-report.docx
+++ b/a2/a2-report.docx
@@ -2783,10 +2783,7 @@
         <w:pStyle w:val="Heading2"/>
       </w:pPr>
       <w:r>
-        <w:t>Part 1 – 4</w:t>
-      </w:r>
-      <w:r>
-        <w:t xml:space="preserve">: </w:t>
+        <w:t xml:space="preserve">Part 1 – 4: </w:t>
       </w:r>
       <w:r>
         <w:t>Comparing SGD with</w:t>
@@ -2847,13 +2844,7 @@
             <w:rPr>
               <w:rFonts w:ascii="Cambria Math" w:hAnsi="Cambria Math"/>
             </w:rPr>
-            <m:t>L</m:t>
-          </m:r>
-          <m:r>
-            <w:rPr>
-              <w:rFonts w:ascii="Cambria Math" w:hAnsi="Cambria Math"/>
-            </w:rPr>
-            <m:t>=</m:t>
+            <m:t>L=</m:t>
           </m:r>
           <m:nary>
             <m:naryPr>
@@ -3379,16 +3370,2142 @@
     <w:p>
       <w:pPr>
         <w:jc w:val="both"/>
+      </w:pPr>
+      <w:r>
+        <w:t>Here we see that the normal equation performs better in terms of lower MSE but SGD performs in accuracy. In terms of computation time the normal equation takes much longer than SGD. SGD would be the better method to use with exceptionally large datasets since you could lower the batch size and retain high accuracy, whereas the normal equation would become more and more computationally expensive.</w:t>
+      </w:r>
+    </w:p>
+    <w:p>
+      <w:r>
+        <w:br w:type="page"/>
+      </w:r>
+    </w:p>
+    <w:p>
+      <w:pPr>
+        <w:pStyle w:val="Heading1"/>
+      </w:pPr>
+      <w:r>
+        <w:lastRenderedPageBreak/>
+        <w:t>Part 2: Logistic Regression</w:t>
+      </w:r>
+    </w:p>
+    <w:p>
+      <w:pPr>
+        <w:jc w:val="both"/>
+      </w:pPr>
+      <w:r>
+        <w:t xml:space="preserve">The Mean-Squared-Error loss function above is suitable for classic regression tasks, however it can be overly sensitive to mislabelled examples and outliers in the training data for a classification task. As a result, we find that the cross-entropy loss function described below can result in better model performance. </w:t>
+      </w:r>
+    </w:p>
+    <w:p>
+      <w:pPr>
+        <w:jc w:val="both"/>
         <w:rPr>
-          <w:sz w:val="32"/>
-          <w:szCs w:val="32"/>
+          <w:rFonts w:eastAsiaTheme="minorEastAsia"/>
+        </w:rPr>
+      </w:pPr>
+      <m:oMathPara>
+        <m:oMath>
+          <m:r>
+            <m:rPr>
+              <m:scr m:val="script"/>
+            </m:rPr>
+            <w:rPr>
+              <w:rFonts w:ascii="Cambria Math" w:hAnsi="Cambria Math"/>
+            </w:rPr>
+            <m:t>L=</m:t>
+          </m:r>
+          <m:sSub>
+            <m:sSubPr>
+              <m:ctrlPr>
+                <w:rPr>
+                  <w:rFonts w:ascii="Cambria Math" w:hAnsi="Cambria Math"/>
+                  <w:i/>
+                </w:rPr>
+              </m:ctrlPr>
+            </m:sSubPr>
+            <m:e>
+              <m:r>
+                <m:rPr>
+                  <m:scr m:val="script"/>
+                </m:rPr>
+                <w:rPr>
+                  <w:rFonts w:ascii="Cambria Math" w:hAnsi="Cambria Math"/>
+                </w:rPr>
+                <m:t>L</m:t>
+              </m:r>
+            </m:e>
+            <m:sub>
+              <m:r>
+                <m:rPr>
+                  <m:scr m:val="script"/>
+                </m:rPr>
+                <w:rPr>
+                  <w:rFonts w:ascii="Cambria Math" w:hAnsi="Cambria Math"/>
+                </w:rPr>
+                <m:t>D</m:t>
+              </m:r>
+            </m:sub>
+          </m:sSub>
+          <m:r>
+            <w:rPr>
+              <w:rFonts w:ascii="Cambria Math" w:hAnsi="Cambria Math"/>
+            </w:rPr>
+            <m:t>+</m:t>
+          </m:r>
+          <m:sSub>
+            <m:sSubPr>
+              <m:ctrlPr>
+                <w:rPr>
+                  <w:rFonts w:ascii="Cambria Math" w:hAnsi="Cambria Math"/>
+                  <w:i/>
+                </w:rPr>
+              </m:ctrlPr>
+            </m:sSubPr>
+            <m:e>
+              <m:r>
+                <m:rPr>
+                  <m:scr m:val="script"/>
+                </m:rPr>
+                <w:rPr>
+                  <w:rFonts w:ascii="Cambria Math" w:hAnsi="Cambria Math"/>
+                </w:rPr>
+                <m:t>L</m:t>
+              </m:r>
+            </m:e>
+            <m:sub>
+              <m:r>
+                <m:rPr>
+                  <m:scr m:val="script"/>
+                </m:rPr>
+                <w:rPr>
+                  <w:rFonts w:ascii="Cambria Math" w:hAnsi="Cambria Math"/>
+                </w:rPr>
+                <m:t>W</m:t>
+              </m:r>
+            </m:sub>
+          </m:sSub>
+          <m:r>
+            <w:rPr>
+              <w:rFonts w:ascii="Cambria Math" w:hAnsi="Cambria Math"/>
+            </w:rPr>
+            <w:br/>
+          </m:r>
+        </m:oMath>
+        <m:oMath>
+          <m:r>
+            <w:rPr>
+              <w:rFonts w:ascii="Cambria Math" w:hAnsi="Cambria Math"/>
+            </w:rPr>
+            <m:t xml:space="preserve">    =</m:t>
+          </m:r>
+          <m:nary>
+            <m:naryPr>
+              <m:chr m:val="∑"/>
+              <m:limLoc m:val="undOvr"/>
+              <m:ctrlPr>
+                <w:rPr>
+                  <w:rFonts w:ascii="Cambria Math" w:hAnsi="Cambria Math"/>
+                  <w:i/>
+                </w:rPr>
+              </m:ctrlPr>
+            </m:naryPr>
+            <m:sub>
+              <m:r>
+                <w:rPr>
+                  <w:rFonts w:ascii="Cambria Math" w:hAnsi="Cambria Math"/>
+                </w:rPr>
+                <m:t>n=1</m:t>
+              </m:r>
+            </m:sub>
+            <m:sup>
+              <m:r>
+                <w:rPr>
+                  <w:rFonts w:ascii="Cambria Math" w:hAnsi="Cambria Math"/>
+                </w:rPr>
+                <m:t>N</m:t>
+              </m:r>
+            </m:sup>
+            <m:e>
+              <m:f>
+                <m:fPr>
+                  <m:ctrlPr>
+                    <w:rPr>
+                      <w:rFonts w:ascii="Cambria Math" w:hAnsi="Cambria Math"/>
+                      <w:i/>
+                    </w:rPr>
+                  </m:ctrlPr>
+                </m:fPr>
+                <m:num>
+                  <m:r>
+                    <w:rPr>
+                      <w:rFonts w:ascii="Cambria Math" w:hAnsi="Cambria Math"/>
+                    </w:rPr>
+                    <m:t>1</m:t>
+                  </m:r>
+                </m:num>
+                <m:den>
+                  <m:r>
+                    <w:rPr>
+                      <w:rFonts w:ascii="Cambria Math" w:hAnsi="Cambria Math"/>
+                    </w:rPr>
+                    <m:t>N</m:t>
+                  </m:r>
+                </m:den>
+              </m:f>
+              <m:d>
+                <m:dPr>
+                  <m:begChr m:val="["/>
+                  <m:endChr m:val="]"/>
+                  <m:ctrlPr>
+                    <w:rPr>
+                      <w:rFonts w:ascii="Cambria Math" w:hAnsi="Cambria Math"/>
+                      <w:i/>
+                    </w:rPr>
+                  </m:ctrlPr>
+                </m:dPr>
+                <m:e>
+                  <m:r>
+                    <w:rPr>
+                      <w:rFonts w:ascii="Cambria Math" w:hAnsi="Cambria Math"/>
+                    </w:rPr>
+                    <m:t>-</m:t>
+                  </m:r>
+                  <m:sSup>
+                    <m:sSupPr>
+                      <m:ctrlPr>
+                        <w:rPr>
+                          <w:rFonts w:ascii="Cambria Math" w:hAnsi="Cambria Math"/>
+                          <w:i/>
+                        </w:rPr>
+                      </m:ctrlPr>
+                    </m:sSupPr>
+                    <m:e>
+                      <m:r>
+                        <w:rPr>
+                          <w:rFonts w:ascii="Cambria Math" w:hAnsi="Cambria Math"/>
+                        </w:rPr>
+                        <m:t>y</m:t>
+                      </m:r>
+                    </m:e>
+                    <m:sup>
+                      <m:d>
+                        <m:dPr>
+                          <m:ctrlPr>
+                            <w:rPr>
+                              <w:rFonts w:ascii="Cambria Math" w:hAnsi="Cambria Math"/>
+                              <w:i/>
+                            </w:rPr>
+                          </m:ctrlPr>
+                        </m:dPr>
+                        <m:e>
+                          <m:r>
+                            <w:rPr>
+                              <w:rFonts w:ascii="Cambria Math" w:hAnsi="Cambria Math"/>
+                            </w:rPr>
+                            <m:t>n</m:t>
+                          </m:r>
+                        </m:e>
+                      </m:d>
+                    </m:sup>
+                  </m:sSup>
+                  <m:func>
+                    <m:funcPr>
+                      <m:ctrlPr>
+                        <w:rPr>
+                          <w:rFonts w:ascii="Cambria Math" w:hAnsi="Cambria Math"/>
+                          <w:i/>
+                        </w:rPr>
+                      </m:ctrlPr>
+                    </m:funcPr>
+                    <m:fName>
+                      <m:r>
+                        <m:rPr>
+                          <m:sty m:val="p"/>
+                        </m:rPr>
+                        <w:rPr>
+                          <w:rFonts w:ascii="Cambria Math" w:hAnsi="Cambria Math"/>
+                        </w:rPr>
+                        <m:t>log</m:t>
+                      </m:r>
+                    </m:fName>
+                    <m:e>
+                      <m:acc>
+                        <m:accPr>
+                          <m:ctrlPr>
+                            <w:rPr>
+                              <w:rFonts w:ascii="Cambria Math" w:hAnsi="Cambria Math"/>
+                              <w:i/>
+                            </w:rPr>
+                          </m:ctrlPr>
+                        </m:accPr>
+                        <m:e>
+                          <m:r>
+                            <w:rPr>
+                              <w:rFonts w:ascii="Cambria Math" w:hAnsi="Cambria Math"/>
+                            </w:rPr>
+                            <m:t>y</m:t>
+                          </m:r>
+                        </m:e>
+                      </m:acc>
+                      <m:d>
+                        <m:dPr>
+                          <m:ctrlPr>
+                            <w:rPr>
+                              <w:rFonts w:ascii="Cambria Math" w:hAnsi="Cambria Math"/>
+                              <w:i/>
+                            </w:rPr>
+                          </m:ctrlPr>
+                        </m:dPr>
+                        <m:e>
+                          <m:sSup>
+                            <m:sSupPr>
+                              <m:ctrlPr>
+                                <w:rPr>
+                                  <w:rFonts w:ascii="Cambria Math" w:hAnsi="Cambria Math"/>
+                                  <w:i/>
+                                </w:rPr>
+                              </m:ctrlPr>
+                            </m:sSupPr>
+                            <m:e>
+                              <m:r>
+                                <w:rPr>
+                                  <w:rFonts w:ascii="Cambria Math" w:hAnsi="Cambria Math"/>
+                                </w:rPr>
+                                <m:t>x</m:t>
+                              </m:r>
+                            </m:e>
+                            <m:sup>
+                              <m:d>
+                                <m:dPr>
+                                  <m:ctrlPr>
+                                    <w:rPr>
+                                      <w:rFonts w:ascii="Cambria Math" w:hAnsi="Cambria Math"/>
+                                      <w:i/>
+                                    </w:rPr>
+                                  </m:ctrlPr>
+                                </m:dPr>
+                                <m:e>
+                                  <m:r>
+                                    <w:rPr>
+                                      <w:rFonts w:ascii="Cambria Math" w:hAnsi="Cambria Math"/>
+                                    </w:rPr>
+                                    <m:t>n</m:t>
+                                  </m:r>
+                                </m:e>
+                              </m:d>
+                            </m:sup>
+                          </m:sSup>
+                        </m:e>
+                      </m:d>
+                      <m:r>
+                        <w:rPr>
+                          <w:rFonts w:ascii="Cambria Math" w:hAnsi="Cambria Math"/>
+                        </w:rPr>
+                        <m:t>-</m:t>
+                      </m:r>
+                      <m:d>
+                        <m:dPr>
+                          <m:ctrlPr>
+                            <w:rPr>
+                              <w:rFonts w:ascii="Cambria Math" w:hAnsi="Cambria Math"/>
+                              <w:i/>
+                            </w:rPr>
+                          </m:ctrlPr>
+                        </m:dPr>
+                        <m:e>
+                          <m:r>
+                            <w:rPr>
+                              <w:rFonts w:ascii="Cambria Math" w:hAnsi="Cambria Math"/>
+                            </w:rPr>
+                            <m:t>1-</m:t>
+                          </m:r>
+                          <m:sSup>
+                            <m:sSupPr>
+                              <m:ctrlPr>
+                                <w:rPr>
+                                  <w:rFonts w:ascii="Cambria Math" w:hAnsi="Cambria Math"/>
+                                  <w:i/>
+                                </w:rPr>
+                              </m:ctrlPr>
+                            </m:sSupPr>
+                            <m:e>
+                              <m:r>
+                                <w:rPr>
+                                  <w:rFonts w:ascii="Cambria Math" w:hAnsi="Cambria Math"/>
+                                </w:rPr>
+                                <m:t>y</m:t>
+                              </m:r>
+                            </m:e>
+                            <m:sup>
+                              <m:d>
+                                <m:dPr>
+                                  <m:ctrlPr>
+                                    <w:rPr>
+                                      <w:rFonts w:ascii="Cambria Math" w:hAnsi="Cambria Math"/>
+                                      <w:i/>
+                                    </w:rPr>
+                                  </m:ctrlPr>
+                                </m:dPr>
+                                <m:e>
+                                  <m:r>
+                                    <w:rPr>
+                                      <w:rFonts w:ascii="Cambria Math" w:hAnsi="Cambria Math"/>
+                                    </w:rPr>
+                                    <m:t>n</m:t>
+                                  </m:r>
+                                </m:e>
+                              </m:d>
+                            </m:sup>
+                          </m:sSup>
+                        </m:e>
+                      </m:d>
+                      <m:func>
+                        <m:funcPr>
+                          <m:ctrlPr>
+                            <w:rPr>
+                              <w:rFonts w:ascii="Cambria Math" w:hAnsi="Cambria Math"/>
+                              <w:i/>
+                            </w:rPr>
+                          </m:ctrlPr>
+                        </m:funcPr>
+                        <m:fName>
+                          <m:r>
+                            <m:rPr>
+                              <m:sty m:val="p"/>
+                            </m:rPr>
+                            <w:rPr>
+                              <w:rFonts w:ascii="Cambria Math" w:hAnsi="Cambria Math"/>
+                            </w:rPr>
+                            <m:t>log</m:t>
+                          </m:r>
+                        </m:fName>
+                        <m:e>
+                          <m:d>
+                            <m:dPr>
+                              <m:ctrlPr>
+                                <w:rPr>
+                                  <w:rFonts w:ascii="Cambria Math" w:hAnsi="Cambria Math"/>
+                                  <w:i/>
+                                </w:rPr>
+                              </m:ctrlPr>
+                            </m:dPr>
+                            <m:e>
+                              <m:r>
+                                <w:rPr>
+                                  <w:rFonts w:ascii="Cambria Math" w:hAnsi="Cambria Math"/>
+                                </w:rPr>
+                                <m:t>1-y</m:t>
+                              </m:r>
+                              <m:d>
+                                <m:dPr>
+                                  <m:ctrlPr>
+                                    <w:rPr>
+                                      <w:rFonts w:ascii="Cambria Math" w:hAnsi="Cambria Math"/>
+                                      <w:i/>
+                                    </w:rPr>
+                                  </m:ctrlPr>
+                                </m:dPr>
+                                <m:e>
+                                  <m:sSup>
+                                    <m:sSupPr>
+                                      <m:ctrlPr>
+                                        <w:rPr>
+                                          <w:rFonts w:ascii="Cambria Math" w:hAnsi="Cambria Math"/>
+                                          <w:i/>
+                                        </w:rPr>
+                                      </m:ctrlPr>
+                                    </m:sSupPr>
+                                    <m:e>
+                                      <m:r>
+                                        <w:rPr>
+                                          <w:rFonts w:ascii="Cambria Math" w:hAnsi="Cambria Math"/>
+                                        </w:rPr>
+                                        <m:t>x</m:t>
+                                      </m:r>
+                                    </m:e>
+                                    <m:sup>
+                                      <m:d>
+                                        <m:dPr>
+                                          <m:ctrlPr>
+                                            <w:rPr>
+                                              <w:rFonts w:ascii="Cambria Math" w:hAnsi="Cambria Math"/>
+                                              <w:i/>
+                                            </w:rPr>
+                                          </m:ctrlPr>
+                                        </m:dPr>
+                                        <m:e>
+                                          <m:r>
+                                            <w:rPr>
+                                              <w:rFonts w:ascii="Cambria Math" w:hAnsi="Cambria Math"/>
+                                            </w:rPr>
+                                            <m:t>n</m:t>
+                                          </m:r>
+                                        </m:e>
+                                      </m:d>
+                                    </m:sup>
+                                  </m:sSup>
+                                </m:e>
+                              </m:d>
+                            </m:e>
+                          </m:d>
+                        </m:e>
+                      </m:func>
+                    </m:e>
+                  </m:func>
+                </m:e>
+              </m:d>
+              <m:r>
+                <w:rPr>
+                  <w:rFonts w:ascii="Cambria Math" w:hAnsi="Cambria Math"/>
+                </w:rPr>
+                <m:t>+</m:t>
+              </m:r>
+              <m:f>
+                <m:fPr>
+                  <m:ctrlPr>
+                    <w:rPr>
+                      <w:rFonts w:ascii="Cambria Math" w:hAnsi="Cambria Math"/>
+                      <w:i/>
+                    </w:rPr>
+                  </m:ctrlPr>
+                </m:fPr>
+                <m:num>
+                  <m:r>
+                    <w:rPr>
+                      <w:rFonts w:ascii="Cambria Math" w:hAnsi="Cambria Math"/>
+                    </w:rPr>
+                    <m:t>λ</m:t>
+                  </m:r>
+                </m:num>
+                <m:den>
+                  <m:r>
+                    <w:rPr>
+                      <w:rFonts w:ascii="Cambria Math" w:hAnsi="Cambria Math"/>
+                    </w:rPr>
+                    <m:t>2</m:t>
+                  </m:r>
+                </m:den>
+              </m:f>
+              <m:sSubSup>
+                <m:sSubSupPr>
+                  <m:ctrlPr>
+                    <w:rPr>
+                      <w:rFonts w:ascii="Cambria Math" w:hAnsi="Cambria Math"/>
+                      <w:i/>
+                    </w:rPr>
+                  </m:ctrlPr>
+                </m:sSubSupPr>
+                <m:e>
+                  <m:d>
+                    <m:dPr>
+                      <m:begChr m:val="‖"/>
+                      <m:endChr m:val="‖"/>
+                      <m:ctrlPr>
+                        <w:rPr>
+                          <w:rFonts w:ascii="Cambria Math" w:hAnsi="Cambria Math"/>
+                          <w:i/>
+                        </w:rPr>
+                      </m:ctrlPr>
+                    </m:dPr>
+                    <m:e>
+                      <m:r>
+                        <w:rPr>
+                          <w:rFonts w:ascii="Cambria Math" w:hAnsi="Cambria Math"/>
+                        </w:rPr>
+                        <m:t>W</m:t>
+                      </m:r>
+                    </m:e>
+                  </m:d>
+                </m:e>
+                <m:sub>
+                  <m:r>
+                    <w:rPr>
+                      <w:rFonts w:ascii="Cambria Math" w:hAnsi="Cambria Math"/>
+                    </w:rPr>
+                    <m:t>2</m:t>
+                  </m:r>
+                </m:sub>
+                <m:sup>
+                  <m:r>
+                    <w:rPr>
+                      <w:rFonts w:ascii="Cambria Math" w:hAnsi="Cambria Math"/>
+                    </w:rPr>
+                    <m:t>2</m:t>
+                  </m:r>
+                </m:sup>
+              </m:sSubSup>
+            </m:e>
+          </m:nary>
+        </m:oMath>
+      </m:oMathPara>
+    </w:p>
+    <w:p>
+      <w:pPr>
+        <w:jc w:val="both"/>
+        <w:rPr>
+          <w:rFonts w:eastAsiaTheme="minorEastAsia"/>
+        </w:rPr>
+      </w:pPr>
+      <w:r>
+        <w:t xml:space="preserve">Where </w:t>
+      </w:r>
+      <m:oMath>
+        <m:acc>
+          <m:accPr>
+            <m:ctrlPr>
+              <w:rPr>
+                <w:rFonts w:ascii="Cambria Math" w:hAnsi="Cambria Math"/>
+                <w:i/>
+              </w:rPr>
+            </m:ctrlPr>
+          </m:accPr>
+          <m:e>
+            <m:r>
+              <w:rPr>
+                <w:rFonts w:ascii="Cambria Math" w:hAnsi="Cambria Math"/>
+              </w:rPr>
+              <m:t>y</m:t>
+            </m:r>
+          </m:e>
+        </m:acc>
+        <m:d>
+          <m:dPr>
+            <m:ctrlPr>
+              <w:rPr>
+                <w:rFonts w:ascii="Cambria Math" w:hAnsi="Cambria Math"/>
+                <w:i/>
+              </w:rPr>
+            </m:ctrlPr>
+          </m:dPr>
+          <m:e>
+            <m:r>
+              <w:rPr>
+                <w:rFonts w:ascii="Cambria Math" w:hAnsi="Cambria Math"/>
+              </w:rPr>
+              <m:t>x</m:t>
+            </m:r>
+          </m:e>
+        </m:d>
+        <m:r>
+          <w:rPr>
+            <w:rFonts w:ascii="Cambria Math" w:hAnsi="Cambria Math"/>
+          </w:rPr>
+          <m:t>=σ</m:t>
+        </m:r>
+        <m:d>
+          <m:dPr>
+            <m:ctrlPr>
+              <w:rPr>
+                <w:rFonts w:ascii="Cambria Math" w:hAnsi="Cambria Math"/>
+                <w:i/>
+              </w:rPr>
+            </m:ctrlPr>
+          </m:dPr>
+          <m:e>
+            <m:sSup>
+              <m:sSupPr>
+                <m:ctrlPr>
+                  <w:rPr>
+                    <w:rFonts w:ascii="Cambria Math" w:hAnsi="Cambria Math"/>
+                    <w:i/>
+                  </w:rPr>
+                </m:ctrlPr>
+              </m:sSupPr>
+              <m:e>
+                <m:r>
+                  <w:rPr>
+                    <w:rFonts w:ascii="Cambria Math" w:hAnsi="Cambria Math"/>
+                  </w:rPr>
+                  <m:t>W</m:t>
+                </m:r>
+              </m:e>
+              <m:sup>
+                <m:r>
+                  <w:rPr>
+                    <w:rFonts w:ascii="Cambria Math" w:hAnsi="Cambria Math"/>
+                  </w:rPr>
+                  <m:t>T</m:t>
+                </m:r>
+              </m:sup>
+            </m:sSup>
+            <m:r>
+              <w:rPr>
+                <w:rFonts w:ascii="Cambria Math" w:hAnsi="Cambria Math"/>
+              </w:rPr>
+              <m:t>x+b</m:t>
+            </m:r>
+          </m:e>
+        </m:d>
+      </m:oMath>
+      <w:r>
+        <w:rPr>
+          <w:rFonts w:eastAsiaTheme="minorEastAsia"/>
+        </w:rPr>
+        <w:t xml:space="preserve"> and </w:t>
+      </w:r>
+      <m:oMath>
+        <m:r>
+          <w:rPr>
+            <w:rFonts w:ascii="Cambria Math" w:eastAsiaTheme="minorEastAsia" w:hAnsi="Cambria Math"/>
+          </w:rPr>
+          <m:t>σ</m:t>
+        </m:r>
+        <m:d>
+          <m:dPr>
+            <m:ctrlPr>
+              <w:rPr>
+                <w:rFonts w:ascii="Cambria Math" w:eastAsiaTheme="minorEastAsia" w:hAnsi="Cambria Math"/>
+                <w:i/>
+              </w:rPr>
+            </m:ctrlPr>
+          </m:dPr>
+          <m:e>
+            <m:r>
+              <w:rPr>
+                <w:rFonts w:ascii="Cambria Math" w:eastAsiaTheme="minorEastAsia" w:hAnsi="Cambria Math"/>
+              </w:rPr>
+              <m:t>z</m:t>
+            </m:r>
+          </m:e>
+        </m:d>
+        <m:r>
+          <w:rPr>
+            <w:rFonts w:ascii="Cambria Math" w:eastAsiaTheme="minorEastAsia" w:hAnsi="Cambria Math"/>
+          </w:rPr>
+          <m:t>=</m:t>
+        </m:r>
+        <m:f>
+          <m:fPr>
+            <m:ctrlPr>
+              <w:rPr>
+                <w:rFonts w:ascii="Cambria Math" w:eastAsiaTheme="minorEastAsia" w:hAnsi="Cambria Math"/>
+                <w:i/>
+              </w:rPr>
+            </m:ctrlPr>
+          </m:fPr>
+          <m:num>
+            <m:r>
+              <w:rPr>
+                <w:rFonts w:ascii="Cambria Math" w:eastAsiaTheme="minorEastAsia" w:hAnsi="Cambria Math"/>
+              </w:rPr>
+              <m:t>1</m:t>
+            </m:r>
+          </m:num>
+          <m:den>
+            <m:r>
+              <w:rPr>
+                <w:rFonts w:ascii="Cambria Math" w:eastAsiaTheme="minorEastAsia" w:hAnsi="Cambria Math"/>
+              </w:rPr>
+              <m:t>1+</m:t>
+            </m:r>
+            <m:sSup>
+              <m:sSupPr>
+                <m:ctrlPr>
+                  <w:rPr>
+                    <w:rFonts w:ascii="Cambria Math" w:eastAsiaTheme="minorEastAsia" w:hAnsi="Cambria Math"/>
+                    <w:i/>
+                  </w:rPr>
+                </m:ctrlPr>
+              </m:sSupPr>
+              <m:e>
+                <m:r>
+                  <w:rPr>
+                    <w:rFonts w:ascii="Cambria Math" w:eastAsiaTheme="minorEastAsia" w:hAnsi="Cambria Math"/>
+                  </w:rPr>
+                  <m:t>e</m:t>
+                </m:r>
+              </m:e>
+              <m:sup>
+                <m:r>
+                  <w:rPr>
+                    <w:rFonts w:ascii="Cambria Math" w:eastAsiaTheme="minorEastAsia" w:hAnsi="Cambria Math"/>
+                  </w:rPr>
+                  <m:t>-z</m:t>
+                </m:r>
+              </m:sup>
+            </m:sSup>
+          </m:den>
+        </m:f>
+      </m:oMath>
+      <w:r>
+        <w:rPr>
+          <w:rFonts w:eastAsiaTheme="minorEastAsia"/>
+        </w:rPr>
+        <w:t>, with all other constants defined as they were in Part 1 above.</w:t>
+      </w:r>
+      <w:r>
+        <w:rPr>
+          <w:rFonts w:eastAsiaTheme="minorEastAsia"/>
+        </w:rPr>
+        <w:t xml:space="preserve"> Code used to plot the following graphs can be found in </w:t>
+      </w:r>
+      <w:r>
+        <w:rPr>
+          <w:rFonts w:eastAsiaTheme="minorEastAsia"/>
+          <w:i/>
+        </w:rPr>
+        <w:t>Appendix A: logistic_regression.py</w:t>
+      </w:r>
+    </w:p>
+    <w:p>
+      <w:pPr>
+        <w:pStyle w:val="Heading2"/>
+      </w:pPr>
+      <w:r>
+        <w:t>Part 2</w:t>
+      </w:r>
+      <w:r>
+        <w:t>.1</w:t>
+      </w:r>
+      <w:r>
+        <w:t xml:space="preserve"> – 1: Learning</w:t>
+      </w:r>
+    </w:p>
+    <w:p>
+      <w:pPr>
+        <w:jc w:val="both"/>
+        <w:rPr>
+          <w:rFonts w:eastAsiaTheme="minorEastAsia"/>
+        </w:rPr>
+      </w:pPr>
+      <w:r>
+        <w:t xml:space="preserve">Utilizing a decay coefficient </w:t>
+      </w:r>
+      <m:oMath>
+        <m:r>
+          <w:rPr>
+            <w:rFonts w:ascii="Cambria Math" w:hAnsi="Cambria Math"/>
+          </w:rPr>
+          <m:t>λ=0.01</m:t>
+        </m:r>
+      </m:oMath>
+      <w:r>
+        <w:rPr>
+          <w:rFonts w:eastAsiaTheme="minorEastAsia"/>
+        </w:rPr>
+        <w:t xml:space="preserve"> and a mini-batch size </w:t>
+      </w:r>
+      <m:oMath>
+        <m:r>
+          <w:rPr>
+            <w:rFonts w:ascii="Cambria Math" w:eastAsiaTheme="minorEastAsia" w:hAnsi="Cambria Math"/>
+          </w:rPr>
+          <m:t>B=500</m:t>
+        </m:r>
+      </m:oMath>
+      <w:r>
+        <w:rPr>
+          <w:rFonts w:eastAsiaTheme="minorEastAsia"/>
+        </w:rPr>
+        <w:t xml:space="preserve"> with 5000 iterations, the following training curves were observed for different values of learning rates </w:t>
+      </w:r>
+      <m:oMath>
+        <m:r>
+          <w:rPr>
+            <w:rFonts w:ascii="Cambria Math" w:eastAsiaTheme="minorEastAsia" w:hAnsi="Cambria Math"/>
+          </w:rPr>
+          <m:t>η</m:t>
+        </m:r>
+      </m:oMath>
+      <w:r>
+        <w:rPr>
+          <w:rFonts w:eastAsiaTheme="minorEastAsia"/>
+        </w:rPr>
+        <w:t>:</w:t>
+      </w:r>
+    </w:p>
+    <w:p>
+      <w:pPr>
+        <w:jc w:val="both"/>
+        <w:rPr>
+          <w:rFonts w:eastAsiaTheme="minorEastAsia"/>
+        </w:rPr>
+      </w:pPr>
+      <w:r>
+        <w:rPr>
+          <w:noProof/>
+        </w:rPr>
+        <w:drawing>
+          <wp:inline distT="0" distB="0" distL="0" distR="0" wp14:anchorId="1170DDD3" wp14:editId="71C4EAE0">
+            <wp:extent cx="5943600" cy="4450080"/>
+            <wp:effectExtent l="0" t="0" r="0" b="7620"/>
+            <wp:docPr id="2" name="Picture 2"/>
+            <wp:cNvGraphicFramePr>
+              <a:graphicFrameLocks xmlns:a="http://schemas.openxmlformats.org/drawingml/2006/main" noChangeAspect="1"/>
+            </wp:cNvGraphicFramePr>
+            <a:graphic xmlns:a="http://schemas.openxmlformats.org/drawingml/2006/main">
+              <a:graphicData uri="http://schemas.openxmlformats.org/drawingml/2006/picture">
+                <pic:pic xmlns:pic="http://schemas.openxmlformats.org/drawingml/2006/picture">
+                  <pic:nvPicPr>
+                    <pic:cNvPr id="1" name=""/>
+                    <pic:cNvPicPr/>
+                  </pic:nvPicPr>
+                  <pic:blipFill>
+                    <a:blip r:embed="rId8"/>
+                    <a:stretch>
+                      <a:fillRect/>
+                    </a:stretch>
+                  </pic:blipFill>
+                  <pic:spPr>
+                    <a:xfrm>
+                      <a:off x="0" y="0"/>
+                      <a:ext cx="5943600" cy="4450080"/>
+                    </a:xfrm>
+                    <a:prstGeom prst="rect">
+                      <a:avLst/>
+                    </a:prstGeom>
+                  </pic:spPr>
+                </pic:pic>
+              </a:graphicData>
+            </a:graphic>
+          </wp:inline>
+        </w:drawing>
+      </w:r>
+    </w:p>
+    <w:p>
+      <w:pPr>
+        <w:jc w:val="both"/>
+      </w:pPr>
+    </w:p>
+    <w:p>
+      <w:pPr>
+        <w:jc w:val="both"/>
+      </w:pPr>
+      <w:r>
+        <w:lastRenderedPageBreak/>
+        <w:t xml:space="preserve">Selecting the optimal learning rate value of </w:t>
+      </w:r>
+      <m:oMath>
+        <m:r>
+          <w:rPr>
+            <w:rFonts w:ascii="Cambria Math" w:hAnsi="Cambria Math"/>
+          </w:rPr>
+          <m:t xml:space="preserve">η= </m:t>
+        </m:r>
+        <m:r>
+          <w:rPr>
+            <w:rFonts w:ascii="Cambria Math" w:hAnsi="Cambria Math"/>
+          </w:rPr>
+          <m:t>0.1</m:t>
+        </m:r>
+      </m:oMath>
+      <w:r>
+        <w:t xml:space="preserve">, </w:t>
+      </w:r>
+      <w:r>
+        <w:t xml:space="preserve">the following training and validation </w:t>
+      </w:r>
+      <w:proofErr w:type="gramStart"/>
+      <w:r>
+        <w:t>curves  for</w:t>
+      </w:r>
+      <w:proofErr w:type="gramEnd"/>
+      <w:r>
+        <w:t xml:space="preserve"> cross-entropy loss and classification accuracy were plotted:</w:t>
+      </w:r>
+    </w:p>
+    <w:p>
+      <w:pPr>
+        <w:jc w:val="center"/>
+        <w:rPr>
+          <w:rFonts w:eastAsiaTheme="minorEastAsia"/>
+          <w:color w:val="FF0000"/>
+          <w:sz w:val="36"/>
+        </w:rPr>
+      </w:pPr>
+      <w:r>
+        <w:rPr>
+          <w:noProof/>
+        </w:rPr>
+        <w:drawing>
+          <wp:inline distT="0" distB="0" distL="0" distR="0" wp14:anchorId="48CB41D9" wp14:editId="5C61EB89">
+            <wp:extent cx="4585648" cy="3521563"/>
+            <wp:effectExtent l="0" t="0" r="5715" b="3175"/>
+            <wp:docPr id="4" name="Picture 4"/>
+            <wp:cNvGraphicFramePr>
+              <a:graphicFrameLocks xmlns:a="http://schemas.openxmlformats.org/drawingml/2006/main" noChangeAspect="1"/>
+            </wp:cNvGraphicFramePr>
+            <a:graphic xmlns:a="http://schemas.openxmlformats.org/drawingml/2006/main">
+              <a:graphicData uri="http://schemas.openxmlformats.org/drawingml/2006/picture">
+                <pic:pic xmlns:pic="http://schemas.openxmlformats.org/drawingml/2006/picture">
+                  <pic:nvPicPr>
+                    <pic:cNvPr id="1" name=""/>
+                    <pic:cNvPicPr/>
+                  </pic:nvPicPr>
+                  <pic:blipFill rotWithShape="1">
+                    <a:blip r:embed="rId9"/>
+                    <a:srcRect l="2871" t="3879" r="6659" b="2213"/>
+                    <a:stretch/>
+                  </pic:blipFill>
+                  <pic:spPr bwMode="auto">
+                    <a:xfrm>
+                      <a:off x="0" y="0"/>
+                      <a:ext cx="4594115" cy="3528065"/>
+                    </a:xfrm>
+                    <a:prstGeom prst="rect">
+                      <a:avLst/>
+                    </a:prstGeom>
+                    <a:ln>
+                      <a:noFill/>
+                    </a:ln>
+                    <a:extLst>
+                      <a:ext uri="{53640926-AAD7-44D8-BBD7-CCE9431645EC}">
+                        <a14:shadowObscured xmlns:a14="http://schemas.microsoft.com/office/drawing/2010/main"/>
+                      </a:ext>
+                    </a:extLst>
+                  </pic:spPr>
+                </pic:pic>
+              </a:graphicData>
+            </a:graphic>
+          </wp:inline>
+        </w:drawing>
+      </w:r>
+      <w:r>
+        <w:rPr>
+          <w:noProof/>
+        </w:rPr>
+        <w:drawing>
+          <wp:inline distT="0" distB="0" distL="0" distR="0" wp14:anchorId="56F6A5C8" wp14:editId="0E9941DF">
+            <wp:extent cx="4667534" cy="3623745"/>
+            <wp:effectExtent l="0" t="0" r="0" b="0"/>
+            <wp:docPr id="3" name="Picture 3"/>
+            <wp:cNvGraphicFramePr>
+              <a:graphicFrameLocks xmlns:a="http://schemas.openxmlformats.org/drawingml/2006/main" noChangeAspect="1"/>
+            </wp:cNvGraphicFramePr>
+            <a:graphic xmlns:a="http://schemas.openxmlformats.org/drawingml/2006/main">
+              <a:graphicData uri="http://schemas.openxmlformats.org/drawingml/2006/picture">
+                <pic:pic xmlns:pic="http://schemas.openxmlformats.org/drawingml/2006/picture">
+                  <pic:nvPicPr>
+                    <pic:cNvPr id="1" name=""/>
+                    <pic:cNvPicPr/>
+                  </pic:nvPicPr>
+                  <pic:blipFill rotWithShape="1">
+                    <a:blip r:embed="rId10"/>
+                    <a:srcRect l="4937" t="5616" r="7798" b="2333"/>
+                    <a:stretch/>
+                  </pic:blipFill>
+                  <pic:spPr bwMode="auto">
+                    <a:xfrm>
+                      <a:off x="0" y="0"/>
+                      <a:ext cx="4685203" cy="3637463"/>
+                    </a:xfrm>
+                    <a:prstGeom prst="rect">
+                      <a:avLst/>
+                    </a:prstGeom>
+                    <a:ln>
+                      <a:noFill/>
+                    </a:ln>
+                    <a:extLst>
+                      <a:ext uri="{53640926-AAD7-44D8-BBD7-CCE9431645EC}">
+                        <a14:shadowObscured xmlns:a14="http://schemas.microsoft.com/office/drawing/2010/main"/>
+                      </a:ext>
+                    </a:extLst>
+                  </pic:spPr>
+                </pic:pic>
+              </a:graphicData>
+            </a:graphic>
+          </wp:inline>
+        </w:drawing>
+      </w:r>
+    </w:p>
+    <w:p>
+      <w:pPr>
+        <w:jc w:val="both"/>
+      </w:pPr>
+      <w:r>
+        <w:t xml:space="preserve">From these curves, we observed a maximum test classification accuracy of </w:t>
+      </w:r>
+      <w:r>
+        <w:t>97.93%.</w:t>
+      </w:r>
+    </w:p>
+    <w:p>
+      <w:pPr>
+        <w:pStyle w:val="Heading2"/>
+      </w:pPr>
+      <w:r>
+        <w:lastRenderedPageBreak/>
+        <w:t>Part 2</w:t>
+      </w:r>
+      <w:r>
+        <w:t>.1</w:t>
+      </w:r>
+      <w:r>
+        <w:t xml:space="preserve"> – 2: Beyond Plain SGD</w:t>
+      </w:r>
+    </w:p>
+    <w:p>
+      <w:pPr>
+        <w:jc w:val="both"/>
+        <w:rPr>
+          <w:rFonts w:eastAsiaTheme="minorEastAsia"/>
+        </w:rPr>
+      </w:pPr>
+      <w:r>
+        <w:t xml:space="preserve">Utilizing a decay coefficient </w:t>
+      </w:r>
+      <m:oMath>
+        <m:r>
+          <w:rPr>
+            <w:rFonts w:ascii="Cambria Math" w:hAnsi="Cambria Math"/>
+          </w:rPr>
+          <m:t>λ=0.01</m:t>
+        </m:r>
+      </m:oMath>
+      <w:r>
+        <w:rPr>
+          <w:rFonts w:eastAsiaTheme="minorEastAsia"/>
+        </w:rPr>
+        <w:t xml:space="preserve">, </w:t>
+      </w:r>
+      <w:proofErr w:type="gramStart"/>
+      <w:r>
+        <w:rPr>
+          <w:rFonts w:eastAsiaTheme="minorEastAsia"/>
+        </w:rPr>
+        <w:t>learning  rate</w:t>
+      </w:r>
+      <w:proofErr w:type="gramEnd"/>
+      <w:r>
+        <w:rPr>
+          <w:rFonts w:eastAsiaTheme="minorEastAsia"/>
+        </w:rPr>
+        <w:t xml:space="preserve"> </w:t>
+      </w:r>
+      <m:oMath>
+        <m:r>
+          <w:rPr>
+            <w:rFonts w:ascii="Cambria Math" w:eastAsiaTheme="minorEastAsia" w:hAnsi="Cambria Math"/>
+          </w:rPr>
+          <m:t>η=0.001</m:t>
+        </m:r>
+      </m:oMath>
+      <w:r>
+        <w:rPr>
+          <w:rFonts w:eastAsiaTheme="minorEastAsia"/>
+        </w:rPr>
+        <w:t xml:space="preserve"> and a mini-batch size </w:t>
+      </w:r>
+      <m:oMath>
+        <m:r>
+          <w:rPr>
+            <w:rFonts w:ascii="Cambria Math" w:eastAsiaTheme="minorEastAsia" w:hAnsi="Cambria Math"/>
+          </w:rPr>
+          <m:t>B=500</m:t>
+        </m:r>
+      </m:oMath>
+      <w:r>
+        <w:rPr>
+          <w:rFonts w:eastAsiaTheme="minorEastAsia"/>
+        </w:rPr>
+        <w:t xml:space="preserve"> with 5000 iterations and the Adam Optimizer implementation provided by TensorFlow, we found the model to converge much faster than using the regular </w:t>
+      </w:r>
+      <w:proofErr w:type="spellStart"/>
+      <w:r>
+        <w:rPr>
+          <w:rFonts w:eastAsiaTheme="minorEastAsia"/>
+          <w:i/>
+        </w:rPr>
+        <w:t>GradientDescentOptimizer</w:t>
+      </w:r>
+      <w:proofErr w:type="spellEnd"/>
+      <w:r>
+        <w:rPr>
+          <w:rFonts w:eastAsiaTheme="minorEastAsia"/>
+        </w:rPr>
+        <w:t xml:space="preserve"> used in the above sections. A plot comparing this convergence can be found below.</w:t>
+      </w:r>
+    </w:p>
+    <w:p>
+      <w:pPr>
+        <w:jc w:val="center"/>
+        <w:rPr>
+          <w:rFonts w:eastAsiaTheme="minorEastAsia"/>
+        </w:rPr>
+      </w:pPr>
+      <w:r>
+        <w:rPr>
+          <w:noProof/>
+        </w:rPr>
+        <w:drawing>
+          <wp:inline distT="0" distB="0" distL="0" distR="0" wp14:anchorId="0CAD64F1" wp14:editId="0028DBD2">
+            <wp:extent cx="5260861" cy="4060209"/>
+            <wp:effectExtent l="0" t="0" r="0" b="0"/>
+            <wp:docPr id="5" name="Picture 5"/>
+            <wp:cNvGraphicFramePr>
+              <a:graphicFrameLocks xmlns:a="http://schemas.openxmlformats.org/drawingml/2006/main" noChangeAspect="1"/>
+            </wp:cNvGraphicFramePr>
+            <a:graphic xmlns:a="http://schemas.openxmlformats.org/drawingml/2006/main">
+              <a:graphicData uri="http://schemas.openxmlformats.org/drawingml/2006/picture">
+                <pic:pic xmlns:pic="http://schemas.openxmlformats.org/drawingml/2006/picture">
+                  <pic:nvPicPr>
+                    <pic:cNvPr id="1" name=""/>
+                    <pic:cNvPicPr/>
+                  </pic:nvPicPr>
+                  <pic:blipFill rotWithShape="1">
+                    <a:blip r:embed="rId11"/>
+                    <a:srcRect l="4363" t="4689" r="7102" b="2270"/>
+                    <a:stretch/>
+                  </pic:blipFill>
+                  <pic:spPr bwMode="auto">
+                    <a:xfrm>
+                      <a:off x="0" y="0"/>
+                      <a:ext cx="5262155" cy="4061208"/>
+                    </a:xfrm>
+                    <a:prstGeom prst="rect">
+                      <a:avLst/>
+                    </a:prstGeom>
+                    <a:ln>
+                      <a:noFill/>
+                    </a:ln>
+                    <a:extLst>
+                      <a:ext uri="{53640926-AAD7-44D8-BBD7-CCE9431645EC}">
+                        <a14:shadowObscured xmlns:a14="http://schemas.microsoft.com/office/drawing/2010/main"/>
+                      </a:ext>
+                    </a:extLst>
+                  </pic:spPr>
+                </pic:pic>
+              </a:graphicData>
+            </a:graphic>
+          </wp:inline>
+        </w:drawing>
+      </w:r>
+    </w:p>
+    <w:p>
+      <w:pPr>
+        <w:jc w:val="both"/>
+      </w:pPr>
+      <w:r>
+        <w:t>T</w:t>
+      </w:r>
+      <w:r>
+        <w:t xml:space="preserve">he Adam Optimizer can help to train on the </w:t>
+      </w:r>
+      <w:proofErr w:type="spellStart"/>
+      <w:r>
+        <w:t>notMNIST</w:t>
+      </w:r>
+      <w:proofErr w:type="spellEnd"/>
+      <w:r>
+        <w:t xml:space="preserve"> dataset with much fewer epochs while retaining the same or better level of loss and thereby predicted accuracy.</w:t>
+      </w:r>
+      <w:r>
+        <w:t xml:space="preserve"> This results in a faster model training time.</w:t>
+      </w:r>
+    </w:p>
+    <w:p>
+      <w:pPr>
+        <w:pStyle w:val="Heading2"/>
+      </w:pPr>
+      <w:r>
+        <w:t>Part 2.1 – 3: Comparison with linear regression</w:t>
+      </w:r>
+    </w:p>
+    <w:p>
+      <w:pPr>
+        <w:rPr>
+          <w:rFonts w:eastAsiaTheme="minorEastAsia"/>
+        </w:rPr>
+      </w:pPr>
+      <w:r>
+        <w:t xml:space="preserve">Setting </w:t>
+      </w:r>
+      <m:oMath>
+        <m:r>
+          <w:rPr>
+            <w:rFonts w:ascii="Cambria Math" w:hAnsi="Cambria Math"/>
+          </w:rPr>
+          <m:t>λ=0</m:t>
+        </m:r>
+      </m:oMath>
+      <w:r>
+        <w:rPr>
+          <w:rFonts w:eastAsiaTheme="minorEastAsia"/>
+        </w:rPr>
+        <w:t xml:space="preserve">, the optimal logistic regression </w:t>
+      </w:r>
+      <w:r>
+        <w:rPr>
+          <w:rFonts w:eastAsiaTheme="minorEastAsia"/>
+        </w:rPr>
+        <w:t>learning rate was</w:t>
+      </w:r>
+      <w:r>
+        <w:rPr>
+          <w:rFonts w:eastAsiaTheme="minorEastAsia"/>
+        </w:rPr>
+        <w:t xml:space="preserve"> </w:t>
+      </w:r>
+      <m:oMath>
+        <m:r>
+          <w:rPr>
+            <w:rFonts w:ascii="Cambria Math" w:eastAsiaTheme="minorEastAsia" w:hAnsi="Cambria Math"/>
+          </w:rPr>
+          <m:t>η</m:t>
+        </m:r>
+        <m:r>
+          <w:rPr>
+            <w:rFonts w:ascii="Cambria Math" w:eastAsiaTheme="minorEastAsia" w:hAnsi="Cambria Math"/>
+          </w:rPr>
+          <m:t>=0.1</m:t>
+        </m:r>
+      </m:oMath>
+      <w:r>
+        <w:rPr>
+          <w:rFonts w:eastAsiaTheme="minorEastAsia"/>
+        </w:rPr>
+        <w:t xml:space="preserve">. </w:t>
+      </w:r>
+      <w:r>
+        <w:rPr>
+          <w:rFonts w:eastAsiaTheme="minorEastAsia"/>
+        </w:rPr>
+        <w:t xml:space="preserve">Comparing the train, validation and test data set classification accuracy of this regression with the optimal linear regression classifier found using the “normal equation”, the following </w:t>
+      </w:r>
+      <w:r>
+        <w:rPr>
+          <w:rFonts w:eastAsiaTheme="minorEastAsia"/>
+        </w:rPr>
+        <w:t xml:space="preserve">results </w:t>
+      </w:r>
+      <w:r>
+        <w:rPr>
+          <w:rFonts w:eastAsiaTheme="minorEastAsia"/>
+        </w:rPr>
+        <w:t xml:space="preserve">were </w:t>
+      </w:r>
+      <w:r>
+        <w:rPr>
+          <w:rFonts w:eastAsiaTheme="minorEastAsia"/>
+        </w:rPr>
+        <w:t>achieved</w:t>
+      </w:r>
+      <w:r>
+        <w:rPr>
+          <w:rFonts w:eastAsiaTheme="minorEastAsia"/>
+        </w:rPr>
+        <w:t>:</w:t>
+      </w:r>
+    </w:p>
+    <w:tbl>
+      <w:tblPr>
+        <w:tblStyle w:val="TableGrid"/>
+        <w:tblW w:w="0" w:type="auto"/>
+        <w:jc w:val="center"/>
+        <w:tblLook w:val="04A0" w:firstRow="1" w:lastRow="0" w:firstColumn="1" w:lastColumn="0" w:noHBand="0" w:noVBand="1"/>
+      </w:tblPr>
+      <w:tblGrid>
+        <w:gridCol w:w="1768"/>
+        <w:gridCol w:w="1553"/>
+        <w:gridCol w:w="2025"/>
+        <w:gridCol w:w="1469"/>
+      </w:tblGrid>
+      <w:tr>
+        <w:trPr>
+          <w:jc w:val="center"/>
+        </w:trPr>
+        <w:tc>
+          <w:tcPr>
+            <w:tcW w:w="0" w:type="auto"/>
+            <w:tcBorders>
+              <w:top w:val="nil"/>
+              <w:left w:val="nil"/>
+            </w:tcBorders>
+            <w:shd w:val="clear" w:color="auto" w:fill="FFFFFF" w:themeFill="background1"/>
+          </w:tcPr>
+          <w:p>
+            <w:pPr>
+              <w:rPr>
+                <w:b/>
+              </w:rPr>
+            </w:pPr>
+          </w:p>
+        </w:tc>
+        <w:tc>
+          <w:tcPr>
+            <w:tcW w:w="0" w:type="auto"/>
+            <w:shd w:val="clear" w:color="auto" w:fill="D9D9D9" w:themeFill="background1" w:themeFillShade="D9"/>
+          </w:tcPr>
+          <w:p>
+            <w:pPr>
+              <w:rPr>
+                <w:b/>
+              </w:rPr>
+            </w:pPr>
+            <w:r>
+              <w:rPr>
+                <w:b/>
+              </w:rPr>
+              <w:t>Train Accuracy</w:t>
+            </w:r>
+          </w:p>
+        </w:tc>
+        <w:tc>
+          <w:tcPr>
+            <w:tcW w:w="0" w:type="auto"/>
+            <w:shd w:val="clear" w:color="auto" w:fill="D9D9D9" w:themeFill="background1" w:themeFillShade="D9"/>
+          </w:tcPr>
+          <w:p>
+            <w:pPr>
+              <w:rPr>
+                <w:b/>
+              </w:rPr>
+            </w:pPr>
+            <w:r>
+              <w:rPr>
+                <w:b/>
+              </w:rPr>
+              <w:t>Validation Accuracy</w:t>
+            </w:r>
+          </w:p>
+        </w:tc>
+        <w:tc>
+          <w:tcPr>
+            <w:tcW w:w="0" w:type="auto"/>
+            <w:shd w:val="clear" w:color="auto" w:fill="D9D9D9" w:themeFill="background1" w:themeFillShade="D9"/>
+          </w:tcPr>
+          <w:p>
+            <w:pPr>
+              <w:rPr>
+                <w:b/>
+              </w:rPr>
+            </w:pPr>
+            <w:r>
+              <w:rPr>
+                <w:b/>
+              </w:rPr>
+              <w:t>Test Accuracy</w:t>
+            </w:r>
+          </w:p>
+        </w:tc>
+      </w:tr>
+      <w:tr>
+        <w:trPr>
+          <w:jc w:val="center"/>
+        </w:trPr>
+        <w:tc>
+          <w:tcPr>
+            <w:tcW w:w="0" w:type="auto"/>
+            <w:shd w:val="clear" w:color="auto" w:fill="D9D9D9" w:themeFill="background1" w:themeFillShade="D9"/>
+          </w:tcPr>
+          <w:p>
+            <w:pPr>
+              <w:jc w:val="right"/>
+              <w:rPr>
+                <w:b/>
+              </w:rPr>
+            </w:pPr>
+            <w:r>
+              <w:rPr>
+                <w:b/>
+              </w:rPr>
+              <w:t>Adam Optimizer</w:t>
+            </w:r>
+          </w:p>
+        </w:tc>
+        <w:tc>
+          <w:tcPr>
+            <w:tcW w:w="0" w:type="auto"/>
+          </w:tcPr>
+          <w:p>
+            <w:r>
+              <w:t>99.514</w:t>
+            </w:r>
+          </w:p>
+        </w:tc>
+        <w:tc>
+          <w:tcPr>
+            <w:tcW w:w="0" w:type="auto"/>
+          </w:tcPr>
+          <w:p>
+            <w:r>
+              <w:t>98</w:t>
+            </w:r>
+          </w:p>
+        </w:tc>
+        <w:tc>
+          <w:tcPr>
+            <w:tcW w:w="0" w:type="auto"/>
+          </w:tcPr>
+          <w:p>
+            <w:r>
+              <w:t>97.93</w:t>
+            </w:r>
+          </w:p>
+        </w:tc>
+      </w:tr>
+      <w:tr>
+        <w:trPr>
+          <w:jc w:val="center"/>
+        </w:trPr>
+        <w:tc>
+          <w:tcPr>
+            <w:tcW w:w="0" w:type="auto"/>
+            <w:shd w:val="clear" w:color="auto" w:fill="D9D9D9" w:themeFill="background1" w:themeFillShade="D9"/>
+          </w:tcPr>
+          <w:p>
+            <w:pPr>
+              <w:jc w:val="right"/>
+              <w:rPr>
+                <w:b/>
+              </w:rPr>
+            </w:pPr>
+            <w:r>
+              <w:rPr>
+                <w:b/>
+              </w:rPr>
+              <w:t>Normal Equation</w:t>
+            </w:r>
+          </w:p>
+        </w:tc>
+        <w:tc>
+          <w:tcPr>
+            <w:tcW w:w="0" w:type="auto"/>
+          </w:tcPr>
+          <w:p>
+            <w:r>
+              <w:t>?</w:t>
+            </w:r>
+          </w:p>
+        </w:tc>
+        <w:tc>
+          <w:tcPr>
+            <w:tcW w:w="0" w:type="auto"/>
+          </w:tcPr>
+          <w:p>
+            <w:r>
+              <w:t>?</w:t>
+            </w:r>
+          </w:p>
+        </w:tc>
+        <w:tc>
+          <w:tcPr>
+            <w:tcW w:w="0" w:type="auto"/>
+          </w:tcPr>
+          <w:p>
+            <w:r>
+              <w:t>?</w:t>
+            </w:r>
+          </w:p>
+        </w:tc>
+      </w:tr>
+    </w:tbl>
+    <w:p>
+      <w:pPr>
+        <w:jc w:val="both"/>
+        <w:rPr>
+          <w:rFonts w:eastAsiaTheme="minorEastAsia"/>
+        </w:rPr>
+      </w:pPr>
+    </w:p>
+    <w:p>
+      <w:pPr>
+        <w:jc w:val="both"/>
+        <w:rPr>
+          <w:rFonts w:eastAsiaTheme="minorEastAsia"/>
+        </w:rPr>
+      </w:pPr>
+    </w:p>
+    <w:p>
+      <w:pPr>
+        <w:jc w:val="both"/>
+        <w:rPr>
+          <w:rFonts w:eastAsiaTheme="minorEastAsia"/>
+        </w:rPr>
+      </w:pPr>
+      <w:r>
+        <w:rPr>
+          <w:rFonts w:eastAsiaTheme="minorEastAsia"/>
+        </w:rPr>
+        <w:lastRenderedPageBreak/>
+        <w:t>Furthermore, comparing the optimal logistic regression classifier with a learned linear regression classifier produced the following accuracy and loss curves for the training set:</w:t>
+      </w:r>
+    </w:p>
+    <w:p>
+      <w:pPr>
+        <w:jc w:val="center"/>
+        <w:rPr>
+          <w:rFonts w:eastAsiaTheme="minorEastAsia"/>
+        </w:rPr>
+      </w:pPr>
+      <w:r>
+        <w:rPr>
+          <w:noProof/>
+        </w:rPr>
+        <w:drawing>
+          <wp:inline distT="0" distB="0" distL="0" distR="0" wp14:anchorId="077813C4" wp14:editId="31540429">
+            <wp:extent cx="4661121" cy="3663537"/>
+            <wp:effectExtent l="0" t="0" r="6350" b="0"/>
+            <wp:docPr id="7" name="Picture 7"/>
+            <wp:cNvGraphicFramePr>
+              <a:graphicFrameLocks xmlns:a="http://schemas.openxmlformats.org/drawingml/2006/main" noChangeAspect="1"/>
+            </wp:cNvGraphicFramePr>
+            <a:graphic xmlns:a="http://schemas.openxmlformats.org/drawingml/2006/main">
+              <a:graphicData uri="http://schemas.openxmlformats.org/drawingml/2006/picture">
+                <pic:pic xmlns:pic="http://schemas.openxmlformats.org/drawingml/2006/picture">
+                  <pic:nvPicPr>
+                    <pic:cNvPr id="1" name=""/>
+                    <pic:cNvPicPr/>
+                  </pic:nvPicPr>
+                  <pic:blipFill rotWithShape="1">
+                    <a:blip r:embed="rId12"/>
+                    <a:srcRect l="3796" t="2122" r="3778" b="1416"/>
+                    <a:stretch/>
+                  </pic:blipFill>
+                  <pic:spPr bwMode="auto">
+                    <a:xfrm>
+                      <a:off x="0" y="0"/>
+                      <a:ext cx="4667247" cy="3668352"/>
+                    </a:xfrm>
+                    <a:prstGeom prst="rect">
+                      <a:avLst/>
+                    </a:prstGeom>
+                    <a:ln>
+                      <a:noFill/>
+                    </a:ln>
+                    <a:extLst>
+                      <a:ext uri="{53640926-AAD7-44D8-BBD7-CCE9431645EC}">
+                        <a14:shadowObscured xmlns:a14="http://schemas.microsoft.com/office/drawing/2010/main"/>
+                      </a:ext>
+                    </a:extLst>
+                  </pic:spPr>
+                </pic:pic>
+              </a:graphicData>
+            </a:graphic>
+          </wp:inline>
+        </w:drawing>
+      </w:r>
+    </w:p>
+    <w:p>
+      <w:pPr>
+        <w:jc w:val="center"/>
+        <w:rPr>
+          <w:rFonts w:eastAsiaTheme="minorEastAsia"/>
+        </w:rPr>
+      </w:pPr>
+      <w:r>
+        <w:rPr>
+          <w:noProof/>
+        </w:rPr>
+        <w:drawing>
+          <wp:inline distT="0" distB="0" distL="0" distR="0" wp14:anchorId="7B417F45" wp14:editId="25200856">
+            <wp:extent cx="4627602" cy="3669475"/>
+            <wp:effectExtent l="0" t="0" r="1905" b="7620"/>
+            <wp:docPr id="8" name="Picture 8"/>
+            <wp:cNvGraphicFramePr>
+              <a:graphicFrameLocks xmlns:a="http://schemas.openxmlformats.org/drawingml/2006/main" noChangeAspect="1"/>
+            </wp:cNvGraphicFramePr>
+            <a:graphic xmlns:a="http://schemas.openxmlformats.org/drawingml/2006/main">
+              <a:graphicData uri="http://schemas.openxmlformats.org/drawingml/2006/picture">
+                <pic:pic xmlns:pic="http://schemas.openxmlformats.org/drawingml/2006/picture">
+                  <pic:nvPicPr>
+                    <pic:cNvPr id="1" name=""/>
+                    <pic:cNvPicPr/>
+                  </pic:nvPicPr>
+                  <pic:blipFill rotWithShape="1">
+                    <a:blip r:embed="rId13"/>
+                    <a:srcRect l="3297" t="4836" r="2488"/>
+                    <a:stretch/>
+                  </pic:blipFill>
+                  <pic:spPr bwMode="auto">
+                    <a:xfrm>
+                      <a:off x="0" y="0"/>
+                      <a:ext cx="4629631" cy="3671084"/>
+                    </a:xfrm>
+                    <a:prstGeom prst="rect">
+                      <a:avLst/>
+                    </a:prstGeom>
+                    <a:ln>
+                      <a:noFill/>
+                    </a:ln>
+                    <a:extLst>
+                      <a:ext uri="{53640926-AAD7-44D8-BBD7-CCE9431645EC}">
+                        <a14:shadowObscured xmlns:a14="http://schemas.microsoft.com/office/drawing/2010/main"/>
+                      </a:ext>
+                    </a:extLst>
+                  </pic:spPr>
+                </pic:pic>
+              </a:graphicData>
+            </a:graphic>
+          </wp:inline>
+        </w:drawing>
+      </w:r>
+    </w:p>
+    <w:p>
+      <w:pPr>
+        <w:rPr>
+          <w:rFonts w:eastAsiaTheme="minorEastAsia"/>
         </w:rPr>
       </w:pPr>
       <w:bookmarkStart w:id="0" w:name="_GoBack"/>
       <w:r>
-        <w:t>Here we see that the normal equation performs better in terms of lower MSE but SGD performs in accuracy. In terms of computation time the normal equation takes much longer than SGD. SGD would be the better method to use with exceptionally large datasets since you could lower the batch size and retain high accuracy, whereas the normal equation would become more and more computationally expensive.</w:t>
+        <w:rPr>
+          <w:rFonts w:eastAsiaTheme="minorEastAsia"/>
+        </w:rPr>
+        <w:lastRenderedPageBreak/>
+        <w:t>From these graphs, it is clear that Logistic regression converges much faster while also providing much greater accuracy over 730 epochs.</w:t>
       </w:r>
-      <w:bookmarkEnd w:id="0"/>
+    </w:p>
+    <w:bookmarkEnd w:id="0"/>
+    <w:p>
+      <w:pPr>
+        <w:pStyle w:val="Heading2"/>
+      </w:pPr>
+      <w:r>
+        <w:t xml:space="preserve">Part 2.2 – 1: Multi-class Classification using </w:t>
+      </w:r>
+      <w:proofErr w:type="spellStart"/>
+      <w:r>
+        <w:t>Softmax</w:t>
+      </w:r>
+      <w:proofErr w:type="spellEnd"/>
+      <w:r>
+        <w:t xml:space="preserve"> </w:t>
+      </w:r>
+      <w:r>
+        <w:t xml:space="preserve">Cross-Entropy </w:t>
+      </w:r>
+      <w:r>
+        <w:t xml:space="preserve">on </w:t>
+      </w:r>
+      <w:proofErr w:type="spellStart"/>
+      <w:r>
+        <w:t>notMNIST</w:t>
+      </w:r>
+      <w:proofErr w:type="spellEnd"/>
+    </w:p>
+    <w:p>
+      <w:r>
+        <w:t xml:space="preserve">Utilizing similar code as in Part 2.1 with </w:t>
+      </w:r>
+      <m:oMath>
+        <m:r>
+          <w:rPr>
+            <w:rFonts w:ascii="Cambria Math" w:hAnsi="Cambria Math"/>
+          </w:rPr>
+          <m:t>λ=0.01</m:t>
+        </m:r>
+      </m:oMath>
+      <w:r>
+        <w:rPr>
+          <w:rFonts w:eastAsiaTheme="minorEastAsia"/>
+        </w:rPr>
+        <w:t xml:space="preserve"> and </w:t>
+      </w:r>
+      <m:oMath>
+        <m:r>
+          <w:rPr>
+            <w:rFonts w:ascii="Cambria Math" w:eastAsiaTheme="minorEastAsia" w:hAnsi="Cambria Math"/>
+          </w:rPr>
+          <m:t>B=500</m:t>
+        </m:r>
+      </m:oMath>
+      <w:r>
+        <w:rPr>
+          <w:rFonts w:eastAsiaTheme="minorEastAsia"/>
+        </w:rPr>
+        <w:t xml:space="preserve">, </w:t>
+      </w:r>
+      <w:r>
+        <w:t xml:space="preserve">but substituting the loss function for the </w:t>
+      </w:r>
+      <w:proofErr w:type="spellStart"/>
+      <w:r>
+        <w:t>softmax</w:t>
+      </w:r>
+      <w:proofErr w:type="spellEnd"/>
+      <w:r>
+        <w:t xml:space="preserve"> cross-entropy function, the following training and validation curves for loss and accuracy were found:</w:t>
+      </w:r>
+    </w:p>
+    <w:p/>
+    <w:p>
+      <w:pPr>
+        <w:jc w:val="center"/>
+        <w:rPr>
+          <w:rFonts w:eastAsiaTheme="minorEastAsia"/>
+          <w:color w:val="FF0000"/>
+          <w:sz w:val="36"/>
+        </w:rPr>
+      </w:pPr>
+      <w:r>
+        <w:rPr>
+          <w:rFonts w:eastAsiaTheme="minorEastAsia"/>
+          <w:color w:val="FF0000"/>
+          <w:sz w:val="36"/>
+        </w:rPr>
+        <w:t xml:space="preserve">&lt; </w:t>
+      </w:r>
+      <w:r>
+        <w:rPr>
+          <w:rFonts w:eastAsiaTheme="minorEastAsia"/>
+          <w:color w:val="FF0000"/>
+          <w:sz w:val="36"/>
+        </w:rPr>
+        <w:t xml:space="preserve">LOSS GRAPH </w:t>
+      </w:r>
+      <w:r>
+        <w:rPr>
+          <w:rFonts w:eastAsiaTheme="minorEastAsia"/>
+          <w:color w:val="FF0000"/>
+          <w:sz w:val="36"/>
+        </w:rPr>
+        <w:t>&gt;</w:t>
+      </w:r>
+    </w:p>
+    <w:p>
+      <w:pPr>
+        <w:jc w:val="center"/>
+        <w:rPr>
+          <w:rFonts w:eastAsiaTheme="minorEastAsia"/>
+          <w:color w:val="FF0000"/>
+          <w:sz w:val="36"/>
+        </w:rPr>
+      </w:pPr>
+      <w:r>
+        <w:rPr>
+          <w:rFonts w:eastAsiaTheme="minorEastAsia"/>
+          <w:color w:val="FF0000"/>
+          <w:sz w:val="36"/>
+        </w:rPr>
+        <w:t xml:space="preserve">&lt; </w:t>
+      </w:r>
+      <w:r>
+        <w:rPr>
+          <w:rFonts w:eastAsiaTheme="minorEastAsia"/>
+          <w:color w:val="FF0000"/>
+          <w:sz w:val="36"/>
+        </w:rPr>
+        <w:t xml:space="preserve">ACCURACY GRAPH </w:t>
+      </w:r>
+      <w:r>
+        <w:rPr>
+          <w:rFonts w:eastAsiaTheme="minorEastAsia"/>
+          <w:color w:val="FF0000"/>
+          <w:sz w:val="36"/>
+        </w:rPr>
+        <w:t>&gt;</w:t>
+      </w:r>
+    </w:p>
+    <w:p>
+      <w:r>
+        <w:t xml:space="preserve">With the best test classification accuracy being measured </w:t>
+      </w:r>
+      <w:proofErr w:type="gramStart"/>
+      <w:r>
+        <w:t xml:space="preserve">as </w:t>
+      </w:r>
+      <w:r>
+        <w:rPr>
+          <w:color w:val="FF0000"/>
+        </w:rPr>
+        <w:t>?</w:t>
+      </w:r>
+      <w:proofErr w:type="gramEnd"/>
+      <w:r>
+        <w:rPr>
+          <w:color w:val="FF0000"/>
+        </w:rPr>
+        <w:t>???</w:t>
+      </w:r>
+      <w:r>
+        <w:t xml:space="preserve">. This is </w:t>
+      </w:r>
+      <w:r>
+        <w:rPr>
+          <w:color w:val="FF0000"/>
+        </w:rPr>
+        <w:t xml:space="preserve">???? better/worse </w:t>
+      </w:r>
+      <w:r>
+        <w:t>than in Part 2.1. Intuitively, this makes sense as there are far more classes than in the previous parts, making the model much more uncertain with its classifications.</w:t>
+      </w:r>
+    </w:p>
+    <w:p>
+      <w:pPr>
+        <w:pStyle w:val="Heading2"/>
+      </w:pPr>
+      <w:r>
+        <w:t xml:space="preserve">Part 2.2 – 2: Multi-class Classification using </w:t>
+      </w:r>
+      <w:proofErr w:type="spellStart"/>
+      <w:r>
+        <w:t>Softmax</w:t>
+      </w:r>
+      <w:proofErr w:type="spellEnd"/>
+      <w:r>
+        <w:t xml:space="preserve"> </w:t>
+      </w:r>
+      <w:r>
+        <w:t xml:space="preserve">Cross-Entropy </w:t>
+      </w:r>
+      <w:r>
+        <w:t xml:space="preserve">on </w:t>
+      </w:r>
+      <w:proofErr w:type="spellStart"/>
+      <w:r>
+        <w:t>FaceScrub</w:t>
+      </w:r>
+      <w:proofErr w:type="spellEnd"/>
+    </w:p>
+    <w:p>
+      <w:pPr>
+        <w:rPr>
+          <w:rFonts w:eastAsiaTheme="minorEastAsia"/>
+        </w:rPr>
+      </w:pPr>
+      <w:r>
+        <w:t xml:space="preserve">Repeating the above part for the </w:t>
+      </w:r>
+      <w:proofErr w:type="spellStart"/>
+      <w:r>
+        <w:t>FaceScrub</w:t>
+      </w:r>
+      <w:proofErr w:type="spellEnd"/>
+      <w:r>
+        <w:t xml:space="preserve"> dataset with a batch size </w:t>
+      </w:r>
+      <m:oMath>
+        <m:r>
+          <w:rPr>
+            <w:rFonts w:ascii="Cambria Math" w:hAnsi="Cambria Math"/>
+          </w:rPr>
+          <m:t>B=300</m:t>
+        </m:r>
+      </m:oMath>
+      <w:r>
+        <w:rPr>
+          <w:rFonts w:eastAsiaTheme="minorEastAsia"/>
+        </w:rPr>
+        <w:t xml:space="preserve"> </w:t>
+      </w:r>
+      <w:r>
+        <w:rPr>
+          <w:rFonts w:eastAsiaTheme="minorEastAsia"/>
+        </w:rPr>
+        <w:t xml:space="preserve">the following graphs were used to tune both </w:t>
+      </w:r>
+      <w:r>
+        <w:rPr>
+          <w:rFonts w:eastAsiaTheme="minorEastAsia"/>
+        </w:rPr>
+        <w:t xml:space="preserve">the decay coefficient </w:t>
+      </w:r>
+      <m:oMath>
+        <m:r>
+          <w:rPr>
+            <w:rFonts w:ascii="Cambria Math" w:eastAsiaTheme="minorEastAsia" w:hAnsi="Cambria Math"/>
+          </w:rPr>
+          <m:t xml:space="preserve">λ </m:t>
+        </m:r>
+      </m:oMath>
+      <w:r>
+        <w:rPr>
+          <w:rFonts w:eastAsiaTheme="minorEastAsia"/>
+        </w:rPr>
+        <w:t xml:space="preserve">and learning rate </w:t>
+      </w:r>
+      <m:oMath>
+        <m:r>
+          <w:rPr>
+            <w:rFonts w:ascii="Cambria Math" w:eastAsiaTheme="minorEastAsia" w:hAnsi="Cambria Math"/>
+          </w:rPr>
+          <m:t>η</m:t>
+        </m:r>
+      </m:oMath>
+      <w:r>
+        <w:rPr>
+          <w:rFonts w:eastAsiaTheme="minorEastAsia"/>
+        </w:rPr>
+        <w:t>:</w:t>
+      </w:r>
+    </w:p>
+    <w:p>
+      <w:pPr>
+        <w:jc w:val="center"/>
+        <w:rPr>
+          <w:rFonts w:eastAsiaTheme="minorEastAsia"/>
+          <w:color w:val="FF0000"/>
+          <w:sz w:val="36"/>
+        </w:rPr>
+      </w:pPr>
+      <w:r>
+        <w:rPr>
+          <w:rFonts w:eastAsiaTheme="minorEastAsia"/>
+          <w:color w:val="FF0000"/>
+          <w:sz w:val="36"/>
+        </w:rPr>
+        <w:t xml:space="preserve">&lt; </w:t>
+      </w:r>
+      <w:r>
+        <w:rPr>
+          <w:rFonts w:eastAsiaTheme="minorEastAsia"/>
+          <w:color w:val="FF0000"/>
+          <w:sz w:val="36"/>
+        </w:rPr>
+        <w:t xml:space="preserve">TUNING </w:t>
+      </w:r>
+      <w:r>
+        <w:rPr>
+          <w:rFonts w:eastAsiaTheme="minorEastAsia"/>
+          <w:color w:val="FF0000"/>
+          <w:sz w:val="36"/>
+        </w:rPr>
+        <w:t xml:space="preserve">GRAPH </w:t>
+      </w:r>
+      <w:r>
+        <w:rPr>
+          <w:rFonts w:eastAsiaTheme="minorEastAsia"/>
+          <w:color w:val="FF0000"/>
+          <w:sz w:val="36"/>
+        </w:rPr>
+        <w:t>&gt;</w:t>
+      </w:r>
+    </w:p>
+    <w:p>
+      <w:pPr>
+        <w:rPr>
+          <w:rFonts w:eastAsiaTheme="minorEastAsia"/>
+        </w:rPr>
+      </w:pPr>
+      <w:r>
+        <w:rPr>
+          <w:rFonts w:eastAsiaTheme="minorEastAsia"/>
+        </w:rPr>
+        <w:t xml:space="preserve">This resulted in optimal parameters </w:t>
+      </w:r>
+      <m:oMath>
+        <m:r>
+          <w:rPr>
+            <w:rFonts w:ascii="Cambria Math" w:eastAsiaTheme="minorEastAsia" w:hAnsi="Cambria Math"/>
+          </w:rPr>
+          <m:t>η= ??</m:t>
+        </m:r>
+      </m:oMath>
+      <w:r>
+        <w:rPr>
+          <w:rFonts w:eastAsiaTheme="minorEastAsia"/>
+        </w:rPr>
+        <w:t xml:space="preserve"> and </w:t>
+      </w:r>
+      <m:oMath>
+        <m:r>
+          <w:rPr>
+            <w:rFonts w:ascii="Cambria Math" w:eastAsiaTheme="minorEastAsia" w:hAnsi="Cambria Math"/>
+          </w:rPr>
+          <m:t>λ=??</m:t>
+        </m:r>
+      </m:oMath>
+      <w:r>
+        <w:rPr>
+          <w:rFonts w:eastAsiaTheme="minorEastAsia"/>
+        </w:rPr>
+        <w:t>. The training and validation accuracy and loss curves for these parameters is:</w:t>
+      </w:r>
+    </w:p>
+    <w:p>
+      <w:pPr>
+        <w:jc w:val="center"/>
+        <w:rPr>
+          <w:rFonts w:eastAsiaTheme="minorEastAsia"/>
+          <w:color w:val="FF0000"/>
+          <w:sz w:val="36"/>
+        </w:rPr>
+      </w:pPr>
+      <w:r>
+        <w:rPr>
+          <w:rFonts w:eastAsiaTheme="minorEastAsia"/>
+          <w:color w:val="FF0000"/>
+          <w:sz w:val="36"/>
+        </w:rPr>
+        <w:t xml:space="preserve">&lt; </w:t>
+      </w:r>
+      <w:r>
+        <w:rPr>
+          <w:rFonts w:eastAsiaTheme="minorEastAsia"/>
+          <w:color w:val="FF0000"/>
+          <w:sz w:val="36"/>
+        </w:rPr>
+        <w:t>ACC/LOSS CURVES</w:t>
+      </w:r>
+      <w:r>
+        <w:rPr>
+          <w:rFonts w:eastAsiaTheme="minorEastAsia"/>
+          <w:color w:val="FF0000"/>
+          <w:sz w:val="36"/>
+        </w:rPr>
+        <w:t xml:space="preserve"> </w:t>
+      </w:r>
+      <w:r>
+        <w:rPr>
+          <w:rFonts w:eastAsiaTheme="minorEastAsia"/>
+          <w:color w:val="FF0000"/>
+          <w:sz w:val="36"/>
+        </w:rPr>
+        <w:t>&gt;</w:t>
+      </w:r>
+    </w:p>
+    <w:p>
+      <w:pPr>
+        <w:rPr>
+          <w:rFonts w:eastAsiaTheme="minorEastAsia"/>
+        </w:rPr>
+      </w:pPr>
+      <w:r>
+        <w:rPr>
+          <w:rFonts w:eastAsiaTheme="minorEastAsia"/>
+        </w:rPr>
+        <w:t xml:space="preserve">With the best test classification accuracy being </w:t>
+      </w:r>
+      <w:r>
+        <w:rPr>
+          <w:rFonts w:eastAsiaTheme="minorEastAsia"/>
+          <w:color w:val="FF0000"/>
+        </w:rPr>
+        <w:t>???</w:t>
+      </w:r>
+      <w:r>
+        <w:rPr>
+          <w:rFonts w:eastAsiaTheme="minorEastAsia"/>
+        </w:rPr>
+        <w:t xml:space="preserve">%. These results are </w:t>
+      </w:r>
+      <w:r>
+        <w:rPr>
+          <w:rFonts w:eastAsiaTheme="minorEastAsia"/>
+          <w:color w:val="FF0000"/>
+        </w:rPr>
+        <w:t xml:space="preserve">???? </w:t>
+      </w:r>
+      <w:r>
+        <w:rPr>
+          <w:rFonts w:eastAsiaTheme="minorEastAsia"/>
+        </w:rPr>
+        <w:t>compared to the k-NN classifier in Assignment 1.</w:t>
+      </w:r>
+    </w:p>
+    <w:p>
+      <w:pPr>
+        <w:rPr>
+          <w:rFonts w:eastAsiaTheme="minorEastAsia"/>
+        </w:rPr>
+      </w:pPr>
+    </w:p>
+    <w:p/>
+    <w:p/>
+    <w:p>
+      <w:pPr>
+        <w:jc w:val="both"/>
+      </w:pPr>
+    </w:p>
+    <w:p>
+      <w:pPr>
+        <w:jc w:val="both"/>
+        <w:rPr>
+          <w:rFonts w:eastAsiaTheme="minorEastAsia"/>
+        </w:rPr>
+      </w:pPr>
       <w:r>
         <w:br w:type="page"/>
       </w:r>
@@ -22021,8 +24138,8 @@
       </w:pPr>
     </w:p>
     <w:sectPr>
-      <w:headerReference w:type="default" r:id="rId8"/>
-      <w:footerReference w:type="default" r:id="rId9"/>
+      <w:headerReference w:type="default" r:id="rId14"/>
+      <w:footerReference w:type="default" r:id="rId15"/>
       <w:pgSz w:w="12240" w:h="15840"/>
       <w:pgMar w:top="1591" w:right="1440" w:bottom="1440" w:left="1440" w:header="567" w:footer="720" w:gutter="0"/>
       <w:cols w:space="720"/>
@@ -23257,24 +25374,25 @@
     <w:charset w:val="00"/>
     <w:family w:val="swiss"/>
     <w:pitch w:val="variable"/>
-    <w:sig w:usb0="E00002FF" w:usb1="4000ACFF" w:usb2="00000001" w:usb3="00000000" w:csb0="0000019F" w:csb1="00000000"/>
+    <w:sig w:usb0="E0002AFF" w:usb1="C000247B" w:usb2="00000009" w:usb3="00000000" w:csb0="000001FF" w:csb1="00000000"/>
   </w:font>
   <w:font w:name="Times New Roman">
     <w:panose1 w:val="02020603050405020304"/>
     <w:charset w:val="00"/>
     <w:family w:val="roman"/>
     <w:pitch w:val="variable"/>
-    <w:sig w:usb0="E0002AFF" w:usb1="C0007841" w:usb2="00000009" w:usb3="00000000" w:csb0="000001FF" w:csb1="00000000"/>
+    <w:sig w:usb0="E0002EFF" w:usb1="C000785B" w:usb2="00000009" w:usb3="00000000" w:csb0="000001FF" w:csb1="00000000"/>
   </w:font>
   <w:font w:name="Calibri Light">
     <w:panose1 w:val="020F0302020204030204"/>
     <w:charset w:val="00"/>
     <w:family w:val="swiss"/>
     <w:pitch w:val="variable"/>
-    <w:sig w:usb0="A00002EF" w:usb1="4000207B" w:usb2="00000000" w:usb3="00000000" w:csb0="0000019F" w:csb1="00000000"/>
+    <w:sig w:usb0="E0002AFF" w:usb1="C000247B" w:usb2="00000009" w:usb3="00000000" w:csb0="000001FF" w:csb1="00000000"/>
   </w:font>
   <w:font w:name="Yu Gothic Light">
     <w:altName w:val="游ゴシック Light"/>
+    <w:panose1 w:val="020B0300000000000000"/>
     <w:charset w:val="80"/>
     <w:family w:val="swiss"/>
     <w:pitch w:val="variable"/>
@@ -23292,28 +25410,28 @@
     <w:charset w:val="00"/>
     <w:family w:val="modern"/>
     <w:pitch w:val="fixed"/>
-    <w:sig w:usb0="E0002AFF" w:usb1="C0007843" w:usb2="00000009" w:usb3="00000000" w:csb0="000001FF" w:csb1="00000000"/>
+    <w:sig w:usb0="E0002EFF" w:usb1="C0007843" w:usb2="00000009" w:usb3="00000000" w:csb0="000001FF" w:csb1="00000000"/>
   </w:font>
   <w:font w:name="Segoe UI">
     <w:panose1 w:val="020B0502040204020203"/>
     <w:charset w:val="00"/>
     <w:family w:val="swiss"/>
     <w:pitch w:val="variable"/>
-    <w:sig w:usb0="E10022FF" w:usb1="C000E47F" w:usb2="00000029" w:usb3="00000000" w:csb0="000001DF" w:csb1="00000000"/>
+    <w:sig w:usb0="E4002EFF" w:usb1="C000E47F" w:usb2="00000009" w:usb3="00000000" w:csb0="000001FF" w:csb1="00000000"/>
   </w:font>
   <w:font w:name="Consolas">
     <w:panose1 w:val="020B0609020204030204"/>
     <w:charset w:val="00"/>
     <w:family w:val="modern"/>
     <w:pitch w:val="fixed"/>
-    <w:sig w:usb0="E10002FF" w:usb1="4000FCFF" w:usb2="00000009" w:usb3="00000000" w:csb0="0000019F" w:csb1="00000000"/>
+    <w:sig w:usb0="E00006FF" w:usb1="0000FCFF" w:usb2="00000001" w:usb3="00000000" w:csb0="0000019F" w:csb1="00000000"/>
   </w:font>
   <w:font w:name="Cambria Math">
     <w:panose1 w:val="02040503050406030204"/>
     <w:charset w:val="00"/>
     <w:family w:val="roman"/>
     <w:pitch w:val="variable"/>
-    <w:sig w:usb0="E00002FF" w:usb1="420024FF" w:usb2="00000000" w:usb3="00000000" w:csb0="0000019F" w:csb1="00000000"/>
+    <w:sig w:usb0="E00006FF" w:usb1="420024FF" w:usb2="02000000" w:usb3="00000000" w:csb0="0000019F" w:csb1="00000000"/>
   </w:font>
 </w:fonts>
 </file>
@@ -23330,9 +25448,11 @@
     <w:compatSetting w:name="enableOpenTypeFeatures" w:uri="http://schemas.microsoft.com/office/word" w:val="1"/>
     <w:compatSetting w:name="doNotFlipMirrorIndents" w:uri="http://schemas.microsoft.com/office/word" w:val="1"/>
     <w:compatSetting w:name="differentiateMultirowTableHeaders" w:uri="http://schemas.microsoft.com/office/word" w:val="1"/>
+    <w:compatSetting w:name="useWord2013TrackBottomHyphenation" w:uri="http://schemas.microsoft.com/office/word" w:val="1"/>
   </w:compat>
   <w:rsids>
     <w:rsidRoot w:val="00C8650B"/>
+    <w:rsid w:val="00215B9F"/>
     <w:rsid w:val="00362551"/>
     <w:rsid w:val="00C8650B"/>
   </w:rsids>
@@ -23787,7 +25907,7 @@
     <w:basedOn w:val="DefaultParagraphFont"/>
     <w:uiPriority w:val="99"/>
     <w:semiHidden/>
-    <w:rsid w:val="00C8650B"/>
+    <w:rsid w:val="00215B9F"/>
     <w:rPr>
       <w:color w:val="808080"/>
     </w:rPr>
@@ -24102,7 +26222,7 @@
 </file>
 
 <file path=customXml/itemProps1.xml><?xml version="1.0" encoding="utf-8"?>
-<ds:datastoreItem xmlns:ds="http://schemas.openxmlformats.org/officeDocument/2006/customXml" ds:itemID="{964042E2-A545-41ED-83EF-8CE4E47F5E05}">
+<ds:datastoreItem xmlns:ds="http://schemas.openxmlformats.org/officeDocument/2006/customXml" ds:itemID="{CD3AB089-1951-4E97-ADB2-19389E7AEB6A}">
   <ds:schemaRefs>
     <ds:schemaRef ds:uri="http://schemas.openxmlformats.org/officeDocument/2006/bibliography"/>
   </ds:schemaRefs>
